--- a/course-work.docx
+++ b/course-work.docx
@@ -160,8 +160,6 @@
         </w:rPr>
         <w:t>ВИЗНАЧЕННЯ ОПТИМАЛЬНИХ</w:t>
       </w:r>
-      <w:bookmarkStart w:id="0" w:name="_GoBack"/>
-      <w:bookmarkEnd w:id="0"/>
       <w:r>
         <w:rPr>
           <w:b/>
@@ -612,12 +610,325 @@
       <w:pPr>
         <w:pStyle w:val="Heading1"/>
       </w:pPr>
-      <w:bookmarkStart w:id="1" w:name="_Toc81479921"/>
+      <w:bookmarkStart w:id="0" w:name="_Toc81479921"/>
       <w:r>
         <w:lastRenderedPageBreak/>
         <w:t>РЕФЕРАТ</w:t>
       </w:r>
-      <w:bookmarkEnd w:id="1"/>
+      <w:bookmarkEnd w:id="0"/>
+    </w:p>
+    <w:p>
+      <w:pPr>
+        <w:rPr>
+          <w:lang w:val="uk-UA"/>
+        </w:rPr>
+      </w:pPr>
+    </w:p>
+    <w:p>
+      <w:pPr>
+        <w:rPr>
+          <w:lang w:val="uk-UA"/>
+        </w:rPr>
+      </w:pPr>
+      <w:r>
+        <w:rPr>
+          <w:lang w:val="uk-UA"/>
+        </w:rPr>
+        <w:t>Обсяг роботи 2</w:t>
+      </w:r>
+      <w:r>
+        <w:rPr>
+          <w:lang w:val="uk-UA"/>
+        </w:rPr>
+        <w:t>4</w:t>
+      </w:r>
+      <w:r>
+        <w:rPr>
+          <w:lang w:val="uk-UA"/>
+        </w:rPr>
+        <w:t xml:space="preserve"> сторінки, 5 ілюстрацій, 1</w:t>
+      </w:r>
+      <w:r>
+        <w:rPr>
+          <w:lang w:val="uk-UA"/>
+        </w:rPr>
+        <w:t>6</w:t>
+      </w:r>
+      <w:r>
+        <w:rPr>
+          <w:lang w:val="uk-UA"/>
+        </w:rPr>
+        <w:t xml:space="preserve"> джерел посилань. </w:t>
+      </w:r>
+    </w:p>
+    <w:p>
+      <w:pPr>
+        <w:rPr>
+          <w:caps/>
+          <w:lang w:val="uk-UA"/>
+        </w:rPr>
+      </w:pPr>
+      <w:r>
+        <w:rPr>
+          <w:caps/>
+          <w:lang w:val="uk-UA"/>
+        </w:rPr>
+        <w:t xml:space="preserve">ключові слова: </w:t>
+      </w:r>
+      <w:r>
+        <w:rPr>
+          <w:caps/>
+          <w:lang w:val="uk-UA"/>
+        </w:rPr>
+        <w:t>Метод рою часток, оптимізаціЯ</w:t>
+      </w:r>
+      <w:r>
+        <w:rPr>
+          <w:caps/>
+          <w:lang w:val="uk-UA"/>
+        </w:rPr>
+        <w:t xml:space="preserve"> параметрів</w:t>
+      </w:r>
+      <w:r>
+        <w:rPr>
+          <w:caps/>
+          <w:lang w:val="uk-UA"/>
+        </w:rPr>
+        <w:t xml:space="preserve"> динамічних систем, </w:t>
+      </w:r>
+      <w:r>
+        <w:rPr>
+          <w:caps/>
+          <w:lang w:val="uk-UA"/>
+        </w:rPr>
+        <w:t>еволюційні</w:t>
+      </w:r>
+      <w:r>
+        <w:rPr>
+          <w:caps/>
+          <w:lang w:val="uk-UA"/>
+        </w:rPr>
+        <w:t xml:space="preserve"> алгоритми, </w:t>
+      </w:r>
+      <w:r>
+        <w:rPr>
+          <w:caps/>
+          <w:lang w:val="uk-UA"/>
+        </w:rPr>
+        <w:t>мета</w:t>
+      </w:r>
+      <w:r>
+        <w:rPr>
+          <w:caps/>
+          <w:lang w:val="uk-UA"/>
+        </w:rPr>
+        <w:t>евристичні алгоритми</w:t>
+      </w:r>
+      <w:r>
+        <w:rPr>
+          <w:caps/>
+          <w:lang w:val="uk-UA"/>
+        </w:rPr>
+        <w:t>,</w:t>
+      </w:r>
+      <w:r>
+        <w:rPr>
+          <w:caps/>
+          <w:lang w:val="uk-UA"/>
+        </w:rPr>
+        <w:t xml:space="preserve"> методи випадкового пошуку,</w:t>
+      </w:r>
+      <w:r>
+        <w:rPr>
+          <w:caps/>
+          <w:lang w:val="uk-UA"/>
+        </w:rPr>
+        <w:t xml:space="preserve"> </w:t>
+      </w:r>
+      <w:r>
+        <w:rPr>
+          <w:caps/>
+          <w:lang w:val="uk-UA"/>
+        </w:rPr>
+        <w:t xml:space="preserve">ПОЛІГАМНІ МОДЕЛІ, SIR модель, </w:t>
+      </w:r>
+      <w:r>
+        <w:rPr>
+          <w:lang w:val="uk-UA"/>
+        </w:rPr>
+        <w:t xml:space="preserve">SEIR </w:t>
+      </w:r>
+      <w:r>
+        <w:rPr>
+          <w:caps/>
+          <w:lang w:val="uk-UA"/>
+        </w:rPr>
+        <w:t>модель</w:t>
+      </w:r>
+      <w:r>
+        <w:rPr>
+          <w:lang w:val="uk-UA"/>
+        </w:rPr>
+        <w:t xml:space="preserve">, SEIS </w:t>
+      </w:r>
+      <w:r>
+        <w:rPr>
+          <w:caps/>
+          <w:lang w:val="uk-UA"/>
+        </w:rPr>
+        <w:t>модель, Моделювання епідемії SARS-CoV-2.</w:t>
+      </w:r>
+    </w:p>
+    <w:p>
+      <w:pPr>
+        <w:rPr>
+          <w:lang w:val="uk-UA"/>
+        </w:rPr>
+      </w:pPr>
+      <w:r>
+        <w:rPr>
+          <w:lang w:val="uk-UA"/>
+        </w:rPr>
+        <w:t>Об’єктом роботи є застосування методу рою часток до задач оптимізації</w:t>
+      </w:r>
+      <w:r>
+        <w:rPr>
+          <w:lang w:val="uk-UA"/>
+        </w:rPr>
+        <w:t xml:space="preserve"> параметрів</w:t>
+      </w:r>
+      <w:r>
+        <w:rPr>
+          <w:lang w:val="uk-UA"/>
+        </w:rPr>
+        <w:t xml:space="preserve"> динамічних систем на прикладі поширення </w:t>
+      </w:r>
+      <w:proofErr w:type="spellStart"/>
+      <w:r>
+        <w:rPr>
+          <w:lang w:val="uk-UA"/>
+        </w:rPr>
+        <w:t>коронавірусної</w:t>
+      </w:r>
+      <w:proofErr w:type="spellEnd"/>
+      <w:r>
+        <w:rPr>
+          <w:lang w:val="uk-UA"/>
+        </w:rPr>
+        <w:t xml:space="preserve"> хвороби SARS-CoV-2 в Україні. </w:t>
+      </w:r>
+    </w:p>
+    <w:p>
+      <w:pPr>
+        <w:rPr>
+          <w:lang w:val="uk-UA"/>
+        </w:rPr>
+      </w:pPr>
+      <w:r>
+        <w:rPr>
+          <w:lang w:val="uk-UA"/>
+        </w:rPr>
+        <w:t xml:space="preserve">Предметом роботи є програмний засіб (засоби) для оптимізації параметрів </w:t>
+      </w:r>
+      <w:r>
+        <w:rPr>
+          <w:lang w:val="uk-UA"/>
+        </w:rPr>
+        <w:t xml:space="preserve">моделі поширення </w:t>
+      </w:r>
+      <w:r>
+        <w:rPr>
+          <w:lang w:val="uk-UA"/>
+        </w:rPr>
+        <w:t>SARS-CoV-2 в Україні</w:t>
+      </w:r>
+      <w:r>
+        <w:rPr>
+          <w:lang w:val="uk-UA"/>
+        </w:rPr>
+        <w:t xml:space="preserve"> із застосуванням методу рою часток</w:t>
+      </w:r>
+      <w:r>
+        <w:rPr>
+          <w:lang w:val="uk-UA"/>
+        </w:rPr>
+        <w:t xml:space="preserve">. </w:t>
+      </w:r>
+    </w:p>
+    <w:p>
+      <w:pPr>
+        <w:rPr>
+          <w:lang w:val="uk-UA"/>
+        </w:rPr>
+      </w:pPr>
+      <w:r>
+        <w:rPr>
+          <w:lang w:val="uk-UA"/>
+        </w:rPr>
+        <w:t xml:space="preserve">Метою роботи є дослідження придатності (ефективності) методу рою часток для розв’язку задач параметричної оптимізації динамічних систем із застосуванням полігамних моделей поширення епідемії </w:t>
+      </w:r>
+      <w:r>
+        <w:rPr>
+          <w:caps/>
+          <w:lang w:val="uk-UA"/>
+        </w:rPr>
+        <w:t xml:space="preserve">SARS-CoV-2 </w:t>
+      </w:r>
+      <w:r>
+        <w:rPr>
+          <w:lang w:val="uk-UA"/>
+        </w:rPr>
+        <w:t>в Україні.</w:t>
+      </w:r>
+    </w:p>
+    <w:p>
+      <w:pPr>
+        <w:jc w:val="left"/>
+        <w:rPr>
+          <w:lang w:val="uk-UA"/>
+        </w:rPr>
+      </w:pPr>
+      <w:r>
+        <w:rPr>
+          <w:lang w:val="uk-UA"/>
+        </w:rPr>
+        <w:t xml:space="preserve">Результати роботи: досліджено можливість застосування методу рою часток до задач оптимізації динамічних систем, підібрано оптимальні параметри для моделі поширення </w:t>
+      </w:r>
+      <w:proofErr w:type="spellStart"/>
+      <w:r>
+        <w:rPr>
+          <w:lang w:val="uk-UA"/>
+        </w:rPr>
+        <w:t>коронавірусної</w:t>
+      </w:r>
+      <w:proofErr w:type="spellEnd"/>
+      <w:r>
+        <w:rPr>
+          <w:lang w:val="uk-UA"/>
+        </w:rPr>
+        <w:t xml:space="preserve"> хвороби SARS-CoV-2 в Україні на основі полігамної моделі SEIS, яка показала хороший результат як по продуктивності, так і по точності на масиві даних за період з березня 2020 до лютого 2021 р.  Застосування модифікованої SEIR моделі з більшою кількістю параметрів, показало значне відхилення знайдених алгоритмом параметрів від оптимальних, що пояснюється низькою точністю алгоритму при роботі з багатовимірним простором </w:t>
+      </w:r>
+      <w:proofErr w:type="spellStart"/>
+      <w:r>
+        <w:rPr>
+          <w:lang w:val="uk-UA"/>
+        </w:rPr>
+        <w:t>розв’язків</w:t>
+      </w:r>
+      <w:proofErr w:type="spellEnd"/>
+      <w:r>
+        <w:rPr>
+          <w:lang w:val="uk-UA"/>
+        </w:rPr>
+        <w:t xml:space="preserve">. Таким чином, була </w:t>
+      </w:r>
+      <w:r>
+        <w:rPr>
+          <w:lang w:val="uk-UA"/>
+        </w:rPr>
+        <w:lastRenderedPageBreak/>
+        <w:t>показана придатність методу рою часток для розв’язку задач параметричної оптимізації динамічних систем не залежно від їх складності, для не великої кількості параметрів.</w:t>
+      </w:r>
     </w:p>
     <w:p>
       <w:pPr>
@@ -628,26 +939,26 @@
           <w:lang w:val="uk-UA"/>
         </w:rPr>
       </w:pPr>
-      <w:r>
-        <w:rPr>
-          <w:lang w:val="uk-UA"/>
-        </w:rPr>
-        <w:br w:type="page"/>
-      </w:r>
     </w:p>
     <w:p>
       <w:pPr>
         <w:pStyle w:val="Heading1"/>
       </w:pPr>
-      <w:bookmarkStart w:id="2" w:name="_Toc81479922"/>
-      <w:r>
-        <w:lastRenderedPageBreak/>
+      <w:bookmarkStart w:id="1" w:name="_Toc81479922"/>
+      <w:r>
         <w:t>ЗМІСТ</w:t>
       </w:r>
-      <w:bookmarkEnd w:id="2"/>
+      <w:bookmarkEnd w:id="1"/>
     </w:p>
     <w:sdt>
       <w:sdtPr>
+        <w:rPr>
+          <w:rFonts w:ascii="Times New Roman" w:eastAsiaTheme="minorHAnsi" w:hAnsi="Times New Roman" w:cs="Times New Roman"/>
+          <w:color w:val="auto"/>
+          <w:sz w:val="28"/>
+          <w:szCs w:val="28"/>
+          <w:lang w:val="ru-RU"/>
+        </w:rPr>
         <w:id w:val="-61494853"/>
         <w:docPartObj>
           <w:docPartGallery w:val="Table of Contents"/>
@@ -656,14 +967,9 @@
       </w:sdtPr>
       <w:sdtEndPr>
         <w:rPr>
-          <w:rFonts w:ascii="Times New Roman" w:eastAsiaTheme="minorHAnsi" w:hAnsi="Times New Roman" w:cs="Times New Roman"/>
           <w:b/>
           <w:bCs/>
           <w:noProof/>
-          <w:color w:val="auto"/>
-          <w:sz w:val="28"/>
-          <w:szCs w:val="28"/>
-          <w:lang w:val="ru-RU"/>
         </w:rPr>
       </w:sdtEndPr>
       <w:sdtContent>
@@ -1910,13 +2216,6 @@
     </w:sdt>
     <w:p>
       <w:pPr>
-        <w:rPr>
-          <w:lang w:val="uk-UA"/>
-        </w:rPr>
-      </w:pPr>
-    </w:p>
-    <w:p>
-      <w:pPr>
         <w:spacing w:line="259" w:lineRule="auto"/>
         <w:ind w:firstLine="0"/>
         <w:jc w:val="left"/>
@@ -1926,20 +2225,17 @@
           <w:lang w:val="uk-UA"/>
         </w:rPr>
       </w:pPr>
-      <w:r>
-        <w:br w:type="page"/>
-      </w:r>
     </w:p>
     <w:p>
       <w:pPr>
         <w:pStyle w:val="Heading1"/>
       </w:pPr>
-      <w:bookmarkStart w:id="3" w:name="_Toc81479923"/>
+      <w:bookmarkStart w:id="2" w:name="_Toc81479923"/>
       <w:r>
         <w:lastRenderedPageBreak/>
         <w:t>СКОРОЧЕННЯ ТА УМОВНІ ПОЗНАЧЕННЯ</w:t>
       </w:r>
-      <w:bookmarkEnd w:id="3"/>
+      <w:bookmarkEnd w:id="2"/>
     </w:p>
     <w:p/>
     <w:p>
@@ -1952,7 +2248,10 @@
         <w:rPr>
           <w:lang w:val="en-US"/>
         </w:rPr>
-        <w:t xml:space="preserve">PSO – </w:t>
+        <w:t>PSO</w:t>
+      </w:r>
+      <w:r>
+        <w:t xml:space="preserve"> – </w:t>
       </w:r>
       <w:r>
         <w:rPr>
@@ -1997,11 +2296,56 @@
         <w:rPr>
           <w:lang w:val="en-US"/>
         </w:rPr>
-        <w:t>ODE</w:t>
-      </w:r>
-      <w:r>
-        <w:rPr>
-          <w:lang w:val="en-US"/>
+        <w:t xml:space="preserve">ODE – </w:t>
+      </w:r>
+      <w:r>
+        <w:rPr>
+          <w:lang w:val="uk-UA"/>
+        </w:rPr>
+        <w:t xml:space="preserve">(від </w:t>
+      </w:r>
+      <w:proofErr w:type="spellStart"/>
+      <w:r>
+        <w:rPr>
+          <w:lang w:val="uk-UA"/>
+        </w:rPr>
+        <w:t>англ</w:t>
+      </w:r>
+      <w:proofErr w:type="spellEnd"/>
+      <w:r>
+        <w:rPr>
+          <w:lang w:val="uk-UA"/>
+        </w:rPr>
+        <w:t xml:space="preserve">. </w:t>
+      </w:r>
+      <w:r>
+        <w:rPr>
+          <w:lang w:val="en-US"/>
+        </w:rPr>
+        <w:t xml:space="preserve">Ordinary differential equation) – </w:t>
+      </w:r>
+      <w:r>
+        <w:rPr>
+          <w:lang w:val="uk-UA"/>
+        </w:rPr>
+        <w:t>Просте диференційне рівняння</w:t>
+      </w:r>
+    </w:p>
+    <w:p>
+      <w:pPr>
+        <w:rPr>
+          <w:lang w:val="uk-UA"/>
+        </w:rPr>
+      </w:pPr>
+      <w:r>
+        <w:rPr>
+          <w:lang w:val="en-US"/>
+        </w:rPr>
+        <w:t>GA</w:t>
+      </w:r>
+      <w:r>
+        <w:rPr>
+          <w:lang w:val="uk-UA"/>
         </w:rPr>
         <w:t xml:space="preserve"> – </w:t>
       </w:r>
@@ -2029,11 +2373,23 @@
         <w:rPr>
           <w:lang w:val="en-US"/>
         </w:rPr>
-        <w:t>Ordinary differential equation</w:t>
-      </w:r>
-      <w:r>
-        <w:rPr>
-          <w:lang w:val="en-US"/>
+        <w:t>Genetic</w:t>
+      </w:r>
+      <w:r>
+        <w:rPr>
+          <w:lang w:val="uk-UA"/>
+        </w:rPr>
+        <w:t xml:space="preserve"> </w:t>
+      </w:r>
+      <w:r>
+        <w:rPr>
+          <w:lang w:val="en-US"/>
+        </w:rPr>
+        <w:t>Algorithms</w:t>
+      </w:r>
+      <w:r>
+        <w:rPr>
+          <w:lang w:val="uk-UA"/>
         </w:rPr>
         <w:t xml:space="preserve">) – </w:t>
       </w:r>
@@ -2041,22 +2397,25 @@
         <w:rPr>
           <w:lang w:val="uk-UA"/>
         </w:rPr>
-        <w:t>Просте диференційне рівняння</w:t>
-      </w:r>
-    </w:p>
-    <w:p>
-      <w:pPr>
-        <w:rPr>
-          <w:lang w:val="uk-UA"/>
-        </w:rPr>
-      </w:pPr>
-      <w:r>
-        <w:rPr>
-          <w:lang w:val="en-US"/>
-        </w:rPr>
-        <w:t>GA</w:t>
-      </w:r>
-      <w:r>
+        <w:t>Генетичні алгоритми</w:t>
+      </w:r>
+    </w:p>
+    <w:p>
+      <w:pPr>
+        <w:rPr>
+          <w:lang w:val="uk-UA"/>
+        </w:rPr>
+      </w:pPr>
+      <w:r>
+        <w:rPr>
+          <w:lang w:val="en-US"/>
+        </w:rPr>
+        <w:t>CM</w:t>
+      </w:r>
+      <w:r>
+        <w:rPr>
+          <w:lang w:val="en-US"/>
+        </w:rPr>
         <w:t xml:space="preserve"> – </w:t>
       </w:r>
       <w:r>
@@ -2074,48 +2433,57 @@
       </w:r>
       <w:proofErr w:type="spellEnd"/>
       <w:r>
+        <w:rPr>
+          <w:lang w:val="uk-UA"/>
+        </w:rPr>
         <w:t xml:space="preserve">. </w:t>
       </w:r>
       <w:r>
         <w:rPr>
           <w:lang w:val="en-US"/>
         </w:rPr>
-        <w:t>Genetic</w:t>
-      </w:r>
-      <w:r>
+        <w:t>compartmental</w:t>
+      </w:r>
+      <w:r>
+        <w:rPr>
+          <w:lang w:val="en-US"/>
+        </w:rPr>
         <w:t xml:space="preserve"> </w:t>
       </w:r>
       <w:r>
         <w:rPr>
           <w:lang w:val="en-US"/>
         </w:rPr>
-        <w:t>Algorithms</w:t>
-      </w:r>
-      <w:r>
+        <w:t>models</w:t>
+      </w:r>
+      <w:r>
+        <w:rPr>
+          <w:lang w:val="en-US"/>
+        </w:rPr>
         <w:t xml:space="preserve">) – </w:t>
       </w:r>
       <w:r>
         <w:rPr>
           <w:lang w:val="uk-UA"/>
         </w:rPr>
-        <w:t>Генетичні алгоритми</w:t>
-      </w:r>
-    </w:p>
-    <w:p>
-      <w:pPr>
-        <w:rPr>
-          <w:lang w:val="uk-UA"/>
-        </w:rPr>
-      </w:pPr>
-      <w:r>
-        <w:rPr>
-          <w:lang w:val="en-US"/>
-        </w:rPr>
-        <w:t>CM</w:t>
-      </w:r>
-      <w:r>
-        <w:rPr>
-          <w:lang w:val="en-US"/>
+        <w:t>Полігамні моделі</w:t>
+      </w:r>
+    </w:p>
+    <w:p>
+      <w:pPr>
+        <w:rPr>
+          <w:lang w:val="uk-UA"/>
+        </w:rPr>
+      </w:pPr>
+      <w:r>
+        <w:rPr>
+          <w:lang w:val="en-US"/>
+        </w:rPr>
+        <w:t>API</w:t>
+      </w:r>
+      <w:r>
+        <w:rPr>
+          <w:lang w:val="uk-UA"/>
         </w:rPr>
         <w:t xml:space="preserve"> – </w:t>
       </w:r>
@@ -2143,11 +2511,11 @@
         <w:rPr>
           <w:lang w:val="en-US"/>
         </w:rPr>
-        <w:t>compartmental</w:t>
-      </w:r>
-      <w:r>
-        <w:rPr>
-          <w:lang w:val="en-US"/>
+        <w:t>Application</w:t>
+      </w:r>
+      <w:r>
+        <w:rPr>
+          <w:lang w:val="uk-UA"/>
         </w:rPr>
         <w:t xml:space="preserve"> </w:t>
       </w:r>
@@ -2155,11 +2523,23 @@
         <w:rPr>
           <w:lang w:val="en-US"/>
         </w:rPr>
-        <w:t>models</w:t>
-      </w:r>
-      <w:r>
-        <w:rPr>
-          <w:lang w:val="en-US"/>
+        <w:t>Programming</w:t>
+      </w:r>
+      <w:r>
+        <w:rPr>
+          <w:lang w:val="uk-UA"/>
+        </w:rPr>
+        <w:t xml:space="preserve"> </w:t>
+      </w:r>
+      <w:r>
+        <w:rPr>
+          <w:lang w:val="en-US"/>
+        </w:rPr>
+        <w:t>Interface</w:t>
+      </w:r>
+      <w:r>
+        <w:rPr>
+          <w:lang w:val="uk-UA"/>
         </w:rPr>
         <w:t xml:space="preserve">) – </w:t>
       </w:r>
@@ -2167,63 +2547,6 @@
         <w:rPr>
           <w:lang w:val="uk-UA"/>
         </w:rPr>
-        <w:t>Полігамні моделі</w:t>
-      </w:r>
-    </w:p>
-    <w:p>
-      <w:pPr>
-        <w:rPr>
-          <w:lang w:val="uk-UA"/>
-        </w:rPr>
-      </w:pPr>
-      <w:r>
-        <w:rPr>
-          <w:lang w:val="en-US"/>
-        </w:rPr>
-        <w:t>API</w:t>
-      </w:r>
-      <w:r>
-        <w:rPr>
-          <w:lang w:val="en-US"/>
-        </w:rPr>
-        <w:t xml:space="preserve"> – </w:t>
-      </w:r>
-      <w:r>
-        <w:rPr>
-          <w:lang w:val="uk-UA"/>
-        </w:rPr>
-        <w:t xml:space="preserve">(від </w:t>
-      </w:r>
-      <w:proofErr w:type="spellStart"/>
-      <w:r>
-        <w:rPr>
-          <w:lang w:val="uk-UA"/>
-        </w:rPr>
-        <w:t>англ</w:t>
-      </w:r>
-      <w:proofErr w:type="spellEnd"/>
-      <w:r>
-        <w:rPr>
-          <w:lang w:val="uk-UA"/>
-        </w:rPr>
-        <w:t xml:space="preserve">. </w:t>
-      </w:r>
-      <w:r>
-        <w:rPr>
-          <w:lang w:val="en-US"/>
-        </w:rPr>
-        <w:t>Application Programming Interface</w:t>
-      </w:r>
-      <w:r>
-        <w:rPr>
-          <w:lang w:val="en-US"/>
-        </w:rPr>
-        <w:t xml:space="preserve">) – </w:t>
-      </w:r>
-      <w:r>
-        <w:rPr>
-          <w:lang w:val="uk-UA"/>
-        </w:rPr>
         <w:t>Прикладний програмний інтерфейс</w:t>
       </w:r>
     </w:p>
@@ -2233,23 +2556,9 @@
           <w:lang w:val="uk-UA"/>
         </w:rPr>
       </w:pPr>
-    </w:p>
-    <w:p>
-      <w:pPr>
-        <w:rPr>
-          <w:lang w:val="uk-UA"/>
-        </w:rPr>
-      </w:pPr>
-    </w:p>
-    <w:p>
-      <w:pPr>
-        <w:rPr>
-          <w:lang w:val="en-US"/>
-        </w:rPr>
-      </w:pPr>
-      <w:r>
-        <w:rPr>
-          <w:lang w:val="en-US"/>
+      <w:r>
+        <w:rPr>
+          <w:lang w:val="uk-UA"/>
         </w:rPr>
         <w:br w:type="page"/>
       </w:r>
@@ -2259,7 +2568,7 @@
         <w:pStyle w:val="Heading1"/>
         <w:ind w:firstLine="720"/>
       </w:pPr>
-      <w:bookmarkStart w:id="4" w:name="_Toc81479924"/>
+      <w:bookmarkStart w:id="3" w:name="_Toc81479924"/>
       <w:r>
         <w:lastRenderedPageBreak/>
         <w:t>В</w:t>
@@ -2267,7 +2576,7 @@
       <w:r>
         <w:t>СТУП</w:t>
       </w:r>
-      <w:bookmarkEnd w:id="4"/>
+      <w:bookmarkEnd w:id="3"/>
     </w:p>
     <w:p>
       <w:pPr>
@@ -2437,7 +2746,19 @@
         <w:rPr>
           <w:lang w:val="uk-UA"/>
         </w:rPr>
-        <w:t xml:space="preserve"> задач. </w:t>
+        <w:t xml:space="preserve"> задач</w:t>
+      </w:r>
+      <w:r>
+        <w:rPr>
+          <w:lang w:val="uk-UA"/>
+        </w:rPr>
+        <w:t xml:space="preserve"> [1]</w:t>
+      </w:r>
+      <w:r>
+        <w:rPr>
+          <w:lang w:val="uk-UA"/>
+        </w:rPr>
+        <w:t xml:space="preserve">. </w:t>
       </w:r>
       <w:r>
         <w:rPr>
@@ -2631,6 +2952,12 @@
         <w:rPr>
           <w:lang w:val="uk-UA"/>
         </w:rPr>
+        <w:t xml:space="preserve"> [2]</w:t>
+      </w:r>
+      <w:r>
+        <w:rPr>
+          <w:lang w:val="uk-UA"/>
+        </w:rPr>
         <w:t>.</w:t>
       </w:r>
       <w:r>
@@ -2724,6 +3051,12 @@
         <w:rPr>
           <w:lang w:val="uk-UA"/>
         </w:rPr>
+        <w:t xml:space="preserve"> [7]</w:t>
+      </w:r>
+      <w:r>
+        <w:rPr>
+          <w:lang w:val="uk-UA"/>
+        </w:rPr>
         <w:t xml:space="preserve">. </w:t>
       </w:r>
       <w:r>
@@ -2898,14 +3231,35 @@
         <w:rPr>
           <w:lang w:val="uk-UA"/>
         </w:rPr>
-        <w:t xml:space="preserve">), з постійним ускладненням існуючих моделей, дослідникам потрібні потужніші методи оптимізації. Еволюційні </w:t>
+        <w:t>), з постійним ускладненням існуючих моделей, дослідникам потрібні потужніші методи оптимізації</w:t>
+      </w:r>
+      <w:r>
+        <w:rPr>
+          <w:lang w:val="uk-UA"/>
+        </w:rPr>
+        <w:t xml:space="preserve"> [1]</w:t>
+      </w:r>
+      <w:r>
+        <w:rPr>
+          <w:lang w:val="uk-UA"/>
+        </w:rPr>
+        <w:t xml:space="preserve">. Еволюційні </w:t>
       </w:r>
       <w:r>
         <w:rPr>
           <w:lang w:val="uk-UA"/>
         </w:rPr>
         <w:lastRenderedPageBreak/>
-        <w:t>обчислювальні методи використовуються все частіше для зменшення витрат на оптимізацію параметрів моделей.</w:t>
+        <w:t>обчислювальні методи використовуються все частіше для зменшення витрат на оптимізацію параметрів моделей</w:t>
+      </w:r>
+      <w:r>
+        <w:t xml:space="preserve"> [7]</w:t>
+      </w:r>
+      <w:r>
+        <w:rPr>
+          <w:lang w:val="uk-UA"/>
+        </w:rPr>
+        <w:t>.</w:t>
       </w:r>
     </w:p>
     <w:p>
@@ -2999,7 +3353,13 @@
         <w:t>GA</w:t>
       </w:r>
       <w:r>
-        <w:t>).</w:t>
+        <w:t>)</w:t>
+      </w:r>
+      <w:r>
+        <w:t xml:space="preserve"> [7]</w:t>
+      </w:r>
+      <w:r>
+        <w:t>.</w:t>
       </w:r>
       <w:r>
         <w:rPr>
@@ -3059,7 +3419,16 @@
         <w:rPr>
           <w:lang w:val="uk-UA"/>
         </w:rPr>
-        <w:t xml:space="preserve"> []</w:t>
+        <w:t xml:space="preserve"> [</w:t>
+      </w:r>
+      <w:r>
+        <w:t>7</w:t>
+      </w:r>
+      <w:r>
+        <w:rPr>
+          <w:lang w:val="uk-UA"/>
+        </w:rPr>
+        <w:t>]</w:t>
       </w:r>
       <w:r>
         <w:rPr>
@@ -3519,7 +3888,13 @@
         <w:t>Hub</w:t>
       </w:r>
       <w:r>
-        <w:t xml:space="preserve"> [7] </w:t>
+        <w:t xml:space="preserve"> [</w:t>
+      </w:r>
+      <w:r>
+        <w:t>10</w:t>
+      </w:r>
+      <w:r>
+        <w:t xml:space="preserve">] </w:t>
       </w:r>
       <w:r>
         <w:rPr>
@@ -3552,7 +3927,7 @@
         <w:pStyle w:val="Heading1"/>
         <w:ind w:firstLine="720"/>
       </w:pPr>
-      <w:bookmarkStart w:id="5" w:name="_Toc81479925"/>
+      <w:bookmarkStart w:id="4" w:name="_Toc81479925"/>
       <w:r>
         <w:lastRenderedPageBreak/>
         <w:t xml:space="preserve">РОЗДІЛ 1. </w:t>
@@ -3560,7 +3935,7 @@
       <w:r>
         <w:t>МЕТОД РОЮ ЧАСТОК</w:t>
       </w:r>
-      <w:bookmarkEnd w:id="5"/>
+      <w:bookmarkEnd w:id="4"/>
     </w:p>
     <w:p>
       <w:pPr>
@@ -3576,7 +3951,7 @@
           <w:lang w:val="uk-UA"/>
         </w:rPr>
       </w:pPr>
-      <w:bookmarkStart w:id="6" w:name="_Toc81479926"/>
+      <w:bookmarkStart w:id="5" w:name="_Toc81479926"/>
       <w:r>
         <w:t xml:space="preserve">1.1 </w:t>
       </w:r>
@@ -3586,598 +3961,634 @@
         </w:rPr>
         <w:t>Короткий огляд алгоритму</w:t>
       </w:r>
+      <w:bookmarkEnd w:id="5"/>
+    </w:p>
+    <w:p>
+      <w:pPr>
+        <w:rPr>
+          <w:lang w:val="uk-UA"/>
+        </w:rPr>
+      </w:pPr>
+    </w:p>
+    <w:p>
+      <w:pPr>
+        <w:rPr>
+          <w:lang w:val="uk-UA"/>
+        </w:rPr>
+      </w:pPr>
+      <w:r>
+        <w:rPr>
+          <w:lang w:val="uk-UA"/>
+        </w:rPr>
+        <w:t>Метод рою часток</w:t>
+      </w:r>
+      <w:r>
+        <w:rPr>
+          <w:lang w:val="uk-UA"/>
+        </w:rPr>
+        <w:t xml:space="preserve"> </w:t>
+      </w:r>
+      <w:r>
+        <w:rPr>
+          <w:lang w:val="uk-UA"/>
+        </w:rPr>
+        <w:t xml:space="preserve">– </w:t>
+      </w:r>
+      <w:r>
+        <w:rPr>
+          <w:lang w:val="uk-UA"/>
+        </w:rPr>
+        <w:t>метод чисельної оптимізації, що належить до</w:t>
+      </w:r>
+      <w:r>
+        <w:rPr>
+          <w:lang w:val="uk-UA"/>
+        </w:rPr>
+        <w:t xml:space="preserve"> алгоритмів випадкового пошуку</w:t>
+      </w:r>
+      <w:r>
+        <w:rPr>
+          <w:lang w:val="uk-UA"/>
+        </w:rPr>
+        <w:t>.</w:t>
+      </w:r>
+      <w:r>
+        <w:rPr>
+          <w:lang w:val="uk-UA"/>
+        </w:rPr>
+        <w:t xml:space="preserve"> </w:t>
+      </w:r>
+      <w:r>
+        <w:rPr>
+          <w:lang w:val="uk-UA"/>
+        </w:rPr>
+        <w:t xml:space="preserve">Він був запропонований </w:t>
+      </w:r>
+      <w:r>
+        <w:rPr>
+          <w:lang w:val="en-US"/>
+        </w:rPr>
+        <w:t>Kennedy</w:t>
+      </w:r>
+      <w:r>
+        <w:rPr>
+          <w:lang w:val="uk-UA"/>
+        </w:rPr>
+        <w:t xml:space="preserve"> </w:t>
+      </w:r>
+      <w:r>
+        <w:rPr>
+          <w:lang w:val="uk-UA"/>
+        </w:rPr>
+        <w:t xml:space="preserve">та </w:t>
+      </w:r>
+      <w:r>
+        <w:rPr>
+          <w:lang w:val="en-US"/>
+        </w:rPr>
+        <w:t>Eberhart</w:t>
+      </w:r>
+      <w:r>
+        <w:rPr>
+          <w:lang w:val="uk-UA"/>
+        </w:rPr>
+        <w:t xml:space="preserve"> [</w:t>
+      </w:r>
+      <w:r>
+        <w:rPr>
+          <w:lang w:val="uk-UA"/>
+        </w:rPr>
+        <w:t>9</w:t>
+      </w:r>
+      <w:r>
+        <w:rPr>
+          <w:lang w:val="uk-UA"/>
+        </w:rPr>
+        <w:t xml:space="preserve">] </w:t>
+      </w:r>
+      <w:r>
+        <w:rPr>
+          <w:lang w:val="uk-UA"/>
+        </w:rPr>
+        <w:t xml:space="preserve">в 1995 році, </w:t>
+      </w:r>
+      <w:r>
+        <w:rPr>
+          <w:lang w:val="uk-UA"/>
+        </w:rPr>
+        <w:t xml:space="preserve">моделюючи поведінку зграї птахів в природі. </w:t>
+      </w:r>
+      <w:r>
+        <w:rPr>
+          <w:lang w:val="en-US"/>
+        </w:rPr>
+        <w:t>PSO</w:t>
+      </w:r>
+      <w:r>
+        <w:rPr>
+          <w:lang w:val="uk-UA"/>
+        </w:rPr>
+        <w:t xml:space="preserve"> вирішує задачу оптимізації, підтримуючи популяцію</w:t>
+      </w:r>
+      <w:r>
+        <w:rPr>
+          <w:lang w:val="uk-UA"/>
+        </w:rPr>
+        <w:t xml:space="preserve"> (рій)</w:t>
+      </w:r>
+      <w:r>
+        <w:rPr>
+          <w:lang w:val="uk-UA"/>
+        </w:rPr>
+        <w:t xml:space="preserve"> можливих </w:t>
+      </w:r>
+      <w:proofErr w:type="spellStart"/>
+      <w:r>
+        <w:rPr>
+          <w:lang w:val="uk-UA"/>
+        </w:rPr>
+        <w:t>розв’язків</w:t>
+      </w:r>
+      <w:proofErr w:type="spellEnd"/>
+      <w:r>
+        <w:rPr>
+          <w:lang w:val="uk-UA"/>
+        </w:rPr>
+        <w:t xml:space="preserve">, часток, і переміщує ці частки в просторі </w:t>
+      </w:r>
+      <w:r>
+        <w:rPr>
+          <w:lang w:val="uk-UA"/>
+        </w:rPr>
+        <w:t xml:space="preserve">пошуку </w:t>
+      </w:r>
+      <w:r>
+        <w:rPr>
+          <w:lang w:val="uk-UA"/>
+        </w:rPr>
+        <w:t>(</w:t>
+      </w:r>
+      <w:r>
+        <w:rPr>
+          <w:lang w:val="en-US"/>
+        </w:rPr>
+        <w:t>search</w:t>
+      </w:r>
+      <w:r>
+        <w:rPr>
+          <w:lang w:val="uk-UA"/>
+        </w:rPr>
+        <w:t>-</w:t>
+      </w:r>
+      <w:r>
+        <w:rPr>
+          <w:lang w:val="en-US"/>
+        </w:rPr>
+        <w:t>space</w:t>
+      </w:r>
+      <w:r>
+        <w:rPr>
+          <w:lang w:val="uk-UA"/>
+        </w:rPr>
+        <w:t>)</w:t>
+      </w:r>
+      <w:r>
+        <w:rPr>
+          <w:lang w:val="uk-UA"/>
+        </w:rPr>
+        <w:t xml:space="preserve">, </w:t>
+      </w:r>
+      <w:r>
+        <w:rPr>
+          <w:lang w:val="uk-UA"/>
+        </w:rPr>
+        <w:t>відповідно до їх позиції та швидкості, заданих простою формулою. На поведінку кожної частки впливає знайдена нею найкраща позиція і найкраща відома на даний момент позиція, що оновлюється як інші частки знаходять кращі позиції. Очікується, що така поведінка приведе рій до найкращого розв’язку.</w:t>
+      </w:r>
+    </w:p>
+    <w:p>
+      <w:pPr>
+        <w:rPr>
+          <w:lang w:val="uk-UA"/>
+        </w:rPr>
+      </w:pPr>
+      <w:r>
+        <w:rPr>
+          <w:lang w:val="uk-UA"/>
+        </w:rPr>
+        <w:t xml:space="preserve">Подальші дослідження </w:t>
+      </w:r>
+      <w:r>
+        <w:rPr>
+          <w:lang w:val="en-US"/>
+        </w:rPr>
+        <w:t>PSO</w:t>
+      </w:r>
+      <w:r>
+        <w:rPr>
+          <w:lang w:val="uk-UA"/>
+        </w:rPr>
+        <w:t xml:space="preserve"> призвели до появи багатьох варіацій алгоритму. Запропоновані зміни</w:t>
+      </w:r>
+      <w:r>
+        <w:rPr>
+          <w:lang w:val="uk-UA"/>
+        </w:rPr>
+        <w:t xml:space="preserve"> </w:t>
+      </w:r>
+      <w:r>
+        <w:rPr>
+          <w:lang w:val="uk-UA"/>
+        </w:rPr>
+        <w:t xml:space="preserve">переважно </w:t>
+      </w:r>
+      <w:r>
+        <w:rPr>
+          <w:lang w:val="uk-UA"/>
+        </w:rPr>
+        <w:t>стосувалися</w:t>
+      </w:r>
+      <w:r>
+        <w:rPr>
+          <w:lang w:val="uk-UA"/>
+        </w:rPr>
+        <w:t xml:space="preserve"> таких чотирьох аспект</w:t>
+      </w:r>
+      <w:r>
+        <w:rPr>
+          <w:lang w:val="uk-UA"/>
+        </w:rPr>
+        <w:t>ів</w:t>
+      </w:r>
+      <w:r>
+        <w:rPr>
+          <w:lang w:val="uk-UA"/>
+        </w:rPr>
+        <w:t xml:space="preserve">: вибір параметрів алгоритму, </w:t>
+      </w:r>
+      <w:r>
+        <w:rPr>
+          <w:lang w:val="uk-UA"/>
+        </w:rPr>
+        <w:t>топологія околу</w:t>
+      </w:r>
+      <w:r>
+        <w:rPr>
+          <w:lang w:val="uk-UA"/>
+        </w:rPr>
+        <w:t xml:space="preserve"> (</w:t>
+      </w:r>
+      <w:r>
+        <w:rPr>
+          <w:lang w:val="en-US"/>
+        </w:rPr>
+        <w:t>neighborhood</w:t>
+      </w:r>
+      <w:r>
+        <w:rPr>
+          <w:lang w:val="uk-UA"/>
+        </w:rPr>
+        <w:t xml:space="preserve"> </w:t>
+      </w:r>
+      <w:r>
+        <w:rPr>
+          <w:lang w:val="en-US"/>
+        </w:rPr>
+        <w:t>topology</w:t>
+      </w:r>
+      <w:r>
+        <w:rPr>
+          <w:lang w:val="uk-UA"/>
+        </w:rPr>
+        <w:t>)</w:t>
+      </w:r>
+      <w:r>
+        <w:rPr>
+          <w:lang w:val="uk-UA"/>
+        </w:rPr>
+        <w:t xml:space="preserve">, </w:t>
+      </w:r>
+      <w:r>
+        <w:rPr>
+          <w:lang w:val="uk-UA"/>
+        </w:rPr>
+        <w:t xml:space="preserve">вибір та оптимізації стратегії навчання, суміщення </w:t>
+      </w:r>
+      <w:r>
+        <w:rPr>
+          <w:lang w:val="en-US"/>
+        </w:rPr>
+        <w:t>PSO</w:t>
+      </w:r>
+      <w:r>
+        <w:rPr>
+          <w:lang w:val="uk-UA"/>
+        </w:rPr>
+        <w:t xml:space="preserve"> </w:t>
+      </w:r>
+      <w:r>
+        <w:rPr>
+          <w:lang w:val="uk-UA"/>
+        </w:rPr>
+        <w:t>з іншими алгоритмами</w:t>
+      </w:r>
+      <w:r>
+        <w:rPr>
+          <w:lang w:val="uk-UA"/>
+        </w:rPr>
+        <w:t xml:space="preserve"> [1]</w:t>
+      </w:r>
+      <w:r>
+        <w:rPr>
+          <w:lang w:val="uk-UA"/>
+        </w:rPr>
+        <w:t>.</w:t>
+      </w:r>
+      <w:r>
+        <w:rPr>
+          <w:lang w:val="uk-UA"/>
+        </w:rPr>
+        <w:t xml:space="preserve"> Так, з метою отримання балансу між </w:t>
+      </w:r>
+      <w:r>
+        <w:rPr>
+          <w:lang w:val="uk-UA"/>
+        </w:rPr>
+        <w:t>дослідженням і розробкою</w:t>
+      </w:r>
+      <w:r>
+        <w:rPr>
+          <w:lang w:val="uk-UA"/>
+        </w:rPr>
+        <w:t xml:space="preserve"> </w:t>
+      </w:r>
+      <w:r>
+        <w:rPr>
+          <w:lang w:val="uk-UA"/>
+        </w:rPr>
+        <w:t>(</w:t>
+      </w:r>
+      <w:r>
+        <w:rPr>
+          <w:lang w:val="en-US"/>
+        </w:rPr>
+        <w:t>exploration</w:t>
+      </w:r>
+      <w:r>
+        <w:rPr>
+          <w:lang w:val="uk-UA"/>
+        </w:rPr>
+        <w:t xml:space="preserve"> </w:t>
+      </w:r>
+      <w:r>
+        <w:rPr>
+          <w:lang w:val="en-US"/>
+        </w:rPr>
+        <w:t>and</w:t>
+      </w:r>
+      <w:r>
+        <w:rPr>
+          <w:lang w:val="uk-UA"/>
+        </w:rPr>
+        <w:t xml:space="preserve"> </w:t>
+      </w:r>
+      <w:r>
+        <w:rPr>
+          <w:lang w:val="en-US"/>
+        </w:rPr>
+        <w:t>exploitation</w:t>
+      </w:r>
+      <w:r>
+        <w:rPr>
+          <w:lang w:val="uk-UA"/>
+        </w:rPr>
+        <w:t>)</w:t>
+      </w:r>
+      <w:r>
+        <w:rPr>
+          <w:lang w:val="uk-UA"/>
+        </w:rPr>
+        <w:t xml:space="preserve"> часток</w:t>
+      </w:r>
+      <w:r>
+        <w:rPr>
+          <w:lang w:val="uk-UA"/>
+        </w:rPr>
+        <w:t xml:space="preserve">, </w:t>
+      </w:r>
+      <w:r>
+        <w:rPr>
+          <w:lang w:val="en-US"/>
+        </w:rPr>
+        <w:t>Shi</w:t>
+      </w:r>
+      <w:r>
+        <w:rPr>
+          <w:lang w:val="uk-UA"/>
+        </w:rPr>
+        <w:t xml:space="preserve"> </w:t>
+      </w:r>
+      <w:r>
+        <w:rPr>
+          <w:lang w:val="uk-UA"/>
+        </w:rPr>
+        <w:t xml:space="preserve">та </w:t>
+      </w:r>
+      <w:r>
+        <w:rPr>
+          <w:lang w:val="en-US"/>
+        </w:rPr>
+        <w:t>Eberhart</w:t>
+      </w:r>
+      <w:r>
+        <w:rPr>
+          <w:lang w:val="uk-UA"/>
+        </w:rPr>
+        <w:t xml:space="preserve"> </w:t>
+      </w:r>
+      <w:r>
+        <w:rPr>
+          <w:lang w:val="uk-UA"/>
+        </w:rPr>
+        <w:t>запропонова</w:t>
+      </w:r>
+      <w:r>
+        <w:rPr>
+          <w:lang w:val="uk-UA"/>
+        </w:rPr>
+        <w:t>ли</w:t>
+      </w:r>
+      <w:r>
+        <w:rPr>
+          <w:lang w:val="uk-UA"/>
+        </w:rPr>
+        <w:t xml:space="preserve"> коефіцієнт інерції (</w:t>
+      </w:r>
+      <w:r>
+        <w:rPr>
+          <w:lang w:val="en-US"/>
+        </w:rPr>
+        <w:t>inertia</w:t>
+      </w:r>
+      <w:r>
+        <w:rPr>
+          <w:lang w:val="uk-UA"/>
+        </w:rPr>
+        <w:t xml:space="preserve"> </w:t>
+      </w:r>
+      <w:r>
+        <w:rPr>
+          <w:lang w:val="en-US"/>
+        </w:rPr>
+        <w:t>weight</w:t>
+      </w:r>
+      <w:r>
+        <w:rPr>
+          <w:lang w:val="uk-UA"/>
+        </w:rPr>
+        <w:t>)</w:t>
+      </w:r>
+      <w:r>
+        <w:rPr>
+          <w:lang w:val="uk-UA"/>
+        </w:rPr>
+        <w:t xml:space="preserve">, </w:t>
+      </w:r>
+      <w:r>
+        <w:rPr>
+          <w:lang w:val="uk-UA"/>
+        </w:rPr>
+        <w:t xml:space="preserve">а </w:t>
+      </w:r>
+      <w:r>
+        <w:rPr>
+          <w:lang w:val="en-US"/>
+        </w:rPr>
+        <w:t>Clerc</w:t>
+      </w:r>
+      <w:r>
+        <w:rPr>
+          <w:lang w:val="uk-UA"/>
+        </w:rPr>
+        <w:t xml:space="preserve"> </w:t>
+      </w:r>
+      <w:r>
+        <w:rPr>
+          <w:lang w:val="uk-UA"/>
+        </w:rPr>
+        <w:t xml:space="preserve">і </w:t>
+      </w:r>
+      <w:r>
+        <w:rPr>
+          <w:lang w:val="en-US"/>
+        </w:rPr>
+        <w:t>Kennedy</w:t>
+      </w:r>
+      <w:r>
+        <w:rPr>
+          <w:lang w:val="uk-UA"/>
+        </w:rPr>
+        <w:t xml:space="preserve"> [15]</w:t>
+      </w:r>
+      <w:r>
+        <w:rPr>
+          <w:lang w:val="uk-UA"/>
+        </w:rPr>
+        <w:t xml:space="preserve"> </w:t>
+      </w:r>
+      <w:r>
+        <w:rPr>
+          <w:lang w:val="uk-UA"/>
+        </w:rPr>
+        <w:t>запропонували коефіцієнт скорочення (</w:t>
+      </w:r>
+      <w:r>
+        <w:rPr>
+          <w:lang w:val="en-US"/>
+        </w:rPr>
+        <w:t>contraction</w:t>
+      </w:r>
+      <w:r>
+        <w:rPr>
+          <w:lang w:val="uk-UA"/>
+        </w:rPr>
+        <w:t xml:space="preserve"> </w:t>
+      </w:r>
+      <w:r>
+        <w:rPr>
+          <w:lang w:val="en-US"/>
+        </w:rPr>
+        <w:t>coefficient</w:t>
+      </w:r>
+      <w:r>
+        <w:rPr>
+          <w:lang w:val="uk-UA"/>
+        </w:rPr>
+        <w:t>)</w:t>
+      </w:r>
+      <w:r>
+        <w:rPr>
+          <w:lang w:val="uk-UA"/>
+        </w:rPr>
+        <w:t xml:space="preserve">. </w:t>
+      </w:r>
+      <w:r>
+        <w:rPr>
+          <w:lang w:val="uk-UA"/>
+        </w:rPr>
+        <w:t>Обидва підходи дали змогу збалансувати поведінку рою, впливаючи на характер збіжності алгоритму, і використовуються в різних версіях алгоритму</w:t>
+      </w:r>
+      <w:r>
+        <w:t xml:space="preserve"> </w:t>
+      </w:r>
+      <w:r>
+        <w:t>[16]</w:t>
+      </w:r>
+      <w:r>
+        <w:t>.</w:t>
+      </w:r>
+    </w:p>
+    <w:p>
+      <w:pPr>
+        <w:ind w:firstLine="0"/>
+        <w:rPr>
+          <w:lang w:val="uk-UA"/>
+        </w:rPr>
+      </w:pPr>
+    </w:p>
+    <w:p>
+      <w:pPr>
+        <w:pStyle w:val="Heading2"/>
+      </w:pPr>
+      <w:bookmarkStart w:id="6" w:name="_Toc81479927"/>
+      <w:r>
+        <w:t>1</w:t>
+      </w:r>
+      <w:r>
+        <w:t>.</w:t>
+      </w:r>
+      <w:r>
+        <w:t>2</w:t>
+      </w:r>
+      <w:r>
+        <w:t xml:space="preserve"> </w:t>
+      </w:r>
+      <w:proofErr w:type="spellStart"/>
+      <w:r>
+        <w:t>Опис</w:t>
+      </w:r>
+      <w:proofErr w:type="spellEnd"/>
+      <w:r>
+        <w:t xml:space="preserve"> </w:t>
+      </w:r>
+      <w:proofErr w:type="spellStart"/>
+      <w:r>
+        <w:t>роботи</w:t>
+      </w:r>
+      <w:proofErr w:type="spellEnd"/>
+      <w:r>
+        <w:t xml:space="preserve"> алгоритму</w:t>
+      </w:r>
       <w:bookmarkEnd w:id="6"/>
-    </w:p>
-    <w:p>
-      <w:pPr>
-        <w:rPr>
-          <w:lang w:val="uk-UA"/>
-        </w:rPr>
-      </w:pPr>
-    </w:p>
-    <w:p>
-      <w:pPr>
-        <w:rPr>
-          <w:lang w:val="uk-UA"/>
-        </w:rPr>
-      </w:pPr>
-      <w:r>
-        <w:rPr>
-          <w:lang w:val="uk-UA"/>
-        </w:rPr>
-        <w:t>Метод рою часток</w:t>
-      </w:r>
-      <w:r>
-        <w:rPr>
-          <w:lang w:val="uk-UA"/>
-        </w:rPr>
-        <w:t xml:space="preserve"> </w:t>
-      </w:r>
-      <w:r>
-        <w:rPr>
-          <w:lang w:val="uk-UA"/>
-        </w:rPr>
-        <w:t xml:space="preserve">– </w:t>
-      </w:r>
-      <w:r>
-        <w:rPr>
-          <w:lang w:val="uk-UA"/>
-        </w:rPr>
-        <w:t>метод чисельної оптимізації, що належить до</w:t>
-      </w:r>
-      <w:r>
-        <w:rPr>
-          <w:lang w:val="uk-UA"/>
-        </w:rPr>
-        <w:t xml:space="preserve"> алгоритмів випадкового пошуку</w:t>
-      </w:r>
-      <w:r>
-        <w:rPr>
-          <w:lang w:val="uk-UA"/>
-        </w:rPr>
-        <w:t>.</w:t>
-      </w:r>
-      <w:r>
-        <w:rPr>
-          <w:lang w:val="uk-UA"/>
-        </w:rPr>
-        <w:t xml:space="preserve"> </w:t>
-      </w:r>
-      <w:r>
-        <w:rPr>
-          <w:lang w:val="uk-UA"/>
-        </w:rPr>
-        <w:t xml:space="preserve">Він був запропонований </w:t>
-      </w:r>
-      <w:r>
-        <w:rPr>
-          <w:lang w:val="en-US"/>
-        </w:rPr>
-        <w:t>Kennedy</w:t>
-      </w:r>
-      <w:r>
-        <w:rPr>
-          <w:lang w:val="uk-UA"/>
-        </w:rPr>
-        <w:t xml:space="preserve"> </w:t>
-      </w:r>
-      <w:r>
-        <w:rPr>
-          <w:lang w:val="uk-UA"/>
-        </w:rPr>
-        <w:t xml:space="preserve">та </w:t>
-      </w:r>
-      <w:r>
-        <w:rPr>
-          <w:lang w:val="en-US"/>
-        </w:rPr>
-        <w:t>Eberhart</w:t>
-      </w:r>
-      <w:r>
-        <w:rPr>
-          <w:lang w:val="uk-UA"/>
-        </w:rPr>
-        <w:t xml:space="preserve"> [] </w:t>
-      </w:r>
-      <w:r>
-        <w:rPr>
-          <w:lang w:val="uk-UA"/>
-        </w:rPr>
-        <w:t xml:space="preserve">в 1995 році, </w:t>
-      </w:r>
-      <w:r>
-        <w:rPr>
-          <w:lang w:val="uk-UA"/>
-        </w:rPr>
-        <w:t xml:space="preserve">моделюючи поведінку зграї птахів в природі. </w:t>
-      </w:r>
-      <w:r>
-        <w:rPr>
-          <w:lang w:val="en-US"/>
-        </w:rPr>
-        <w:t>PSO</w:t>
-      </w:r>
-      <w:r>
-        <w:rPr>
-          <w:lang w:val="uk-UA"/>
-        </w:rPr>
-        <w:t xml:space="preserve"> вирішує задачу оптимізації, підтримуючи популяцію</w:t>
-      </w:r>
-      <w:r>
-        <w:rPr>
-          <w:lang w:val="uk-UA"/>
-        </w:rPr>
-        <w:t xml:space="preserve"> (рій)</w:t>
-      </w:r>
-      <w:r>
-        <w:rPr>
-          <w:lang w:val="uk-UA"/>
-        </w:rPr>
-        <w:t xml:space="preserve"> можливих </w:t>
-      </w:r>
-      <w:proofErr w:type="spellStart"/>
-      <w:r>
-        <w:rPr>
-          <w:lang w:val="uk-UA"/>
-        </w:rPr>
-        <w:t>розв’язків</w:t>
-      </w:r>
-      <w:proofErr w:type="spellEnd"/>
-      <w:r>
-        <w:rPr>
-          <w:lang w:val="uk-UA"/>
-        </w:rPr>
-        <w:t xml:space="preserve">, часток, і переміщує ці частки в просторі </w:t>
-      </w:r>
-      <w:r>
-        <w:rPr>
-          <w:lang w:val="uk-UA"/>
-        </w:rPr>
-        <w:t xml:space="preserve">пошуку </w:t>
-      </w:r>
-      <w:r>
-        <w:rPr>
-          <w:lang w:val="uk-UA"/>
-        </w:rPr>
-        <w:t>(</w:t>
-      </w:r>
-      <w:r>
-        <w:rPr>
-          <w:lang w:val="en-US"/>
-        </w:rPr>
-        <w:t>search</w:t>
-      </w:r>
-      <w:r>
-        <w:rPr>
-          <w:lang w:val="uk-UA"/>
-        </w:rPr>
-        <w:t>-</w:t>
-      </w:r>
-      <w:r>
-        <w:rPr>
-          <w:lang w:val="en-US"/>
-        </w:rPr>
-        <w:t>space</w:t>
-      </w:r>
-      <w:r>
-        <w:rPr>
-          <w:lang w:val="uk-UA"/>
-        </w:rPr>
-        <w:t>)</w:t>
-      </w:r>
-      <w:r>
-        <w:rPr>
-          <w:lang w:val="uk-UA"/>
-        </w:rPr>
-        <w:t xml:space="preserve">, </w:t>
-      </w:r>
-      <w:r>
-        <w:rPr>
-          <w:lang w:val="uk-UA"/>
-        </w:rPr>
-        <w:t>відповідно до їх позиції та швидкості, заданих простою формулою. На поведінку кожної частки впливає знайдена нею найкраща позиція і найкраща відома на даний момент позиція, що оновлюється як інші частки знаходять кращі позиції. Очікується, що така поведінка приведе рій до найкращого розв’язку.</w:t>
-      </w:r>
-    </w:p>
-    <w:p>
-      <w:pPr>
-        <w:rPr>
-          <w:lang w:val="uk-UA"/>
-        </w:rPr>
-      </w:pPr>
-      <w:r>
-        <w:rPr>
-          <w:lang w:val="uk-UA"/>
-        </w:rPr>
-        <w:t xml:space="preserve">Подальші дослідження </w:t>
-      </w:r>
-      <w:r>
-        <w:rPr>
-          <w:lang w:val="en-US"/>
-        </w:rPr>
-        <w:t>PSO</w:t>
-      </w:r>
-      <w:r>
-        <w:rPr>
-          <w:lang w:val="uk-UA"/>
-        </w:rPr>
-        <w:t xml:space="preserve"> призвели до появи багатьох варіацій алгоритму. Запропоновані зміни</w:t>
-      </w:r>
-      <w:r>
-        <w:rPr>
-          <w:lang w:val="uk-UA"/>
-        </w:rPr>
-        <w:t xml:space="preserve"> </w:t>
-      </w:r>
-      <w:r>
-        <w:rPr>
-          <w:lang w:val="uk-UA"/>
-        </w:rPr>
-        <w:t xml:space="preserve">переважно </w:t>
-      </w:r>
-      <w:r>
-        <w:rPr>
-          <w:lang w:val="uk-UA"/>
-        </w:rPr>
-        <w:t>стосувалися</w:t>
-      </w:r>
-      <w:r>
-        <w:rPr>
-          <w:lang w:val="uk-UA"/>
-        </w:rPr>
-        <w:t xml:space="preserve"> таких чотирьох аспект</w:t>
-      </w:r>
-      <w:r>
-        <w:rPr>
-          <w:lang w:val="uk-UA"/>
-        </w:rPr>
-        <w:t>ів</w:t>
-      </w:r>
-      <w:r>
-        <w:rPr>
-          <w:lang w:val="uk-UA"/>
-        </w:rPr>
-        <w:t xml:space="preserve">: вибір параметрів алгоритму, </w:t>
-      </w:r>
-      <w:r>
-        <w:rPr>
-          <w:lang w:val="uk-UA"/>
-        </w:rPr>
-        <w:t>топологія околу</w:t>
-      </w:r>
-      <w:r>
-        <w:rPr>
-          <w:lang w:val="uk-UA"/>
-        </w:rPr>
-        <w:t xml:space="preserve"> (</w:t>
-      </w:r>
-      <w:r>
-        <w:rPr>
-          <w:lang w:val="en-US"/>
-        </w:rPr>
-        <w:t>neighborhood</w:t>
-      </w:r>
-      <w:r>
-        <w:rPr>
-          <w:lang w:val="uk-UA"/>
-        </w:rPr>
-        <w:t xml:space="preserve"> </w:t>
-      </w:r>
-      <w:r>
-        <w:rPr>
-          <w:lang w:val="en-US"/>
-        </w:rPr>
-        <w:t>topology</w:t>
-      </w:r>
-      <w:r>
-        <w:rPr>
-          <w:lang w:val="uk-UA"/>
-        </w:rPr>
-        <w:t>)</w:t>
-      </w:r>
-      <w:r>
-        <w:rPr>
-          <w:lang w:val="uk-UA"/>
-        </w:rPr>
-        <w:t xml:space="preserve">, </w:t>
-      </w:r>
-      <w:r>
-        <w:rPr>
-          <w:lang w:val="uk-UA"/>
-        </w:rPr>
-        <w:t xml:space="preserve">вибір та оптимізації стратегії навчання, суміщення </w:t>
-      </w:r>
-      <w:r>
-        <w:rPr>
-          <w:lang w:val="en-US"/>
-        </w:rPr>
-        <w:t>PSO</w:t>
-      </w:r>
-      <w:r>
-        <w:rPr>
-          <w:lang w:val="uk-UA"/>
-        </w:rPr>
-        <w:t xml:space="preserve"> </w:t>
-      </w:r>
-      <w:r>
-        <w:rPr>
-          <w:lang w:val="uk-UA"/>
-        </w:rPr>
-        <w:t>з іншими алгоритмами.</w:t>
-      </w:r>
-      <w:r>
-        <w:rPr>
-          <w:lang w:val="uk-UA"/>
-        </w:rPr>
-        <w:t xml:space="preserve"> Так, з метою отримання балансу між </w:t>
-      </w:r>
-      <w:r>
-        <w:rPr>
-          <w:lang w:val="uk-UA"/>
-        </w:rPr>
-        <w:t>дослідженням і розробкою</w:t>
-      </w:r>
-      <w:r>
-        <w:rPr>
-          <w:lang w:val="uk-UA"/>
-        </w:rPr>
-        <w:t xml:space="preserve"> </w:t>
-      </w:r>
-      <w:r>
-        <w:rPr>
-          <w:lang w:val="uk-UA"/>
-        </w:rPr>
-        <w:t>(</w:t>
-      </w:r>
-      <w:r>
-        <w:rPr>
-          <w:lang w:val="en-US"/>
-        </w:rPr>
-        <w:t>exploration</w:t>
-      </w:r>
-      <w:r>
-        <w:rPr>
-          <w:lang w:val="uk-UA"/>
-        </w:rPr>
-        <w:t xml:space="preserve"> </w:t>
-      </w:r>
-      <w:r>
-        <w:rPr>
-          <w:lang w:val="en-US"/>
-        </w:rPr>
-        <w:t>and</w:t>
-      </w:r>
-      <w:r>
-        <w:rPr>
-          <w:lang w:val="uk-UA"/>
-        </w:rPr>
-        <w:t xml:space="preserve"> </w:t>
-      </w:r>
-      <w:r>
-        <w:rPr>
-          <w:lang w:val="en-US"/>
-        </w:rPr>
-        <w:t>exploitation</w:t>
-      </w:r>
-      <w:r>
-        <w:rPr>
-          <w:lang w:val="uk-UA"/>
-        </w:rPr>
-        <w:t>)</w:t>
-      </w:r>
-      <w:r>
-        <w:rPr>
-          <w:lang w:val="uk-UA"/>
-        </w:rPr>
-        <w:t xml:space="preserve"> часток</w:t>
-      </w:r>
-      <w:r>
-        <w:rPr>
-          <w:lang w:val="uk-UA"/>
-        </w:rPr>
-        <w:t xml:space="preserve">, </w:t>
-      </w:r>
-      <w:r>
-        <w:rPr>
-          <w:lang w:val="en-US"/>
-        </w:rPr>
-        <w:t>Shi</w:t>
-      </w:r>
-      <w:r>
-        <w:rPr>
-          <w:lang w:val="uk-UA"/>
-        </w:rPr>
-        <w:t xml:space="preserve"> </w:t>
-      </w:r>
-      <w:r>
-        <w:rPr>
-          <w:lang w:val="uk-UA"/>
-        </w:rPr>
-        <w:t xml:space="preserve">та </w:t>
-      </w:r>
-      <w:r>
-        <w:rPr>
-          <w:lang w:val="en-US"/>
-        </w:rPr>
-        <w:t>Eberhart</w:t>
-      </w:r>
-      <w:r>
-        <w:rPr>
-          <w:lang w:val="uk-UA"/>
-        </w:rPr>
-        <w:t xml:space="preserve"> </w:t>
-      </w:r>
-      <w:r>
-        <w:rPr>
-          <w:lang w:val="uk-UA"/>
-        </w:rPr>
-        <w:t>запропонова</w:t>
-      </w:r>
-      <w:r>
-        <w:rPr>
-          <w:lang w:val="uk-UA"/>
-        </w:rPr>
-        <w:t>ли</w:t>
-      </w:r>
-      <w:r>
-        <w:rPr>
-          <w:lang w:val="uk-UA"/>
-        </w:rPr>
-        <w:t xml:space="preserve"> коефіцієнт інерції (</w:t>
-      </w:r>
-      <w:r>
-        <w:rPr>
-          <w:lang w:val="en-US"/>
-        </w:rPr>
-        <w:t>inertia</w:t>
-      </w:r>
-      <w:r>
-        <w:rPr>
-          <w:lang w:val="uk-UA"/>
-        </w:rPr>
-        <w:t xml:space="preserve"> </w:t>
-      </w:r>
-      <w:r>
-        <w:rPr>
-          <w:lang w:val="en-US"/>
-        </w:rPr>
-        <w:t>weight</w:t>
-      </w:r>
-      <w:r>
-        <w:rPr>
-          <w:lang w:val="uk-UA"/>
-        </w:rPr>
-        <w:t>)</w:t>
-      </w:r>
-      <w:r>
-        <w:rPr>
-          <w:lang w:val="uk-UA"/>
-        </w:rPr>
-        <w:t xml:space="preserve">, </w:t>
-      </w:r>
-      <w:r>
-        <w:rPr>
-          <w:lang w:val="uk-UA"/>
-        </w:rPr>
-        <w:t xml:space="preserve">а </w:t>
-      </w:r>
-      <w:r>
-        <w:rPr>
-          <w:lang w:val="en-US"/>
-        </w:rPr>
-        <w:t>Clerc</w:t>
-      </w:r>
-      <w:r>
-        <w:rPr>
-          <w:lang w:val="uk-UA"/>
-        </w:rPr>
-        <w:t xml:space="preserve"> </w:t>
-      </w:r>
-      <w:r>
-        <w:rPr>
-          <w:lang w:val="uk-UA"/>
-        </w:rPr>
-        <w:t xml:space="preserve">і </w:t>
-      </w:r>
-      <w:r>
-        <w:rPr>
-          <w:lang w:val="en-US"/>
-        </w:rPr>
-        <w:t>Kennedy</w:t>
-      </w:r>
-      <w:r>
-        <w:rPr>
-          <w:lang w:val="uk-UA"/>
-        </w:rPr>
-        <w:t xml:space="preserve"> </w:t>
-      </w:r>
-      <w:r>
-        <w:rPr>
-          <w:lang w:val="uk-UA"/>
-        </w:rPr>
-        <w:t>запропонували коефіцієнт скорочення (</w:t>
-      </w:r>
-      <w:r>
-        <w:rPr>
-          <w:lang w:val="en-US"/>
-        </w:rPr>
-        <w:t>contraction</w:t>
-      </w:r>
-      <w:r>
-        <w:rPr>
-          <w:lang w:val="uk-UA"/>
-        </w:rPr>
-        <w:t xml:space="preserve"> </w:t>
-      </w:r>
-      <w:r>
-        <w:rPr>
-          <w:lang w:val="en-US"/>
-        </w:rPr>
-        <w:t>coefficient</w:t>
-      </w:r>
-      <w:r>
-        <w:rPr>
-          <w:lang w:val="uk-UA"/>
-        </w:rPr>
-        <w:t>)</w:t>
-      </w:r>
-      <w:r>
-        <w:rPr>
-          <w:lang w:val="uk-UA"/>
-        </w:rPr>
-        <w:t xml:space="preserve">. </w:t>
-      </w:r>
-      <w:r>
-        <w:rPr>
-          <w:lang w:val="uk-UA"/>
-        </w:rPr>
-        <w:t>Обидва підходи дали змогу збалансувати поведінку рою, впливаючи на характер збіжності алгоритму, і використовуються в різних версіях алгоритму</w:t>
-      </w:r>
-      <w:r>
-        <w:t xml:space="preserve"> [].</w:t>
-      </w:r>
-    </w:p>
-    <w:p>
-      <w:pPr>
-        <w:ind w:firstLine="0"/>
-        <w:rPr>
-          <w:lang w:val="uk-UA"/>
-        </w:rPr>
-      </w:pPr>
-    </w:p>
-    <w:p>
-      <w:pPr>
-        <w:pStyle w:val="Heading2"/>
-      </w:pPr>
-      <w:bookmarkStart w:id="7" w:name="_Toc81479927"/>
-      <w:r>
-        <w:t>1</w:t>
-      </w:r>
-      <w:r>
-        <w:t>.</w:t>
-      </w:r>
-      <w:r>
-        <w:t>2</w:t>
-      </w:r>
-      <w:r>
-        <w:t xml:space="preserve"> </w:t>
-      </w:r>
-      <w:proofErr w:type="spellStart"/>
-      <w:r>
-        <w:t>Опис</w:t>
-      </w:r>
-      <w:proofErr w:type="spellEnd"/>
-      <w:r>
-        <w:t xml:space="preserve"> </w:t>
-      </w:r>
-      <w:proofErr w:type="spellStart"/>
-      <w:r>
-        <w:t>роботи</w:t>
-      </w:r>
-      <w:proofErr w:type="spellEnd"/>
-      <w:r>
-        <w:t xml:space="preserve"> алгоритму</w:t>
-      </w:r>
-      <w:bookmarkEnd w:id="7"/>
     </w:p>
     <w:p/>
     <w:p>
@@ -4505,6 +4916,9 @@
           <w:lang w:val="uk-UA"/>
         </w:rPr>
         <w:t xml:space="preserve"> пошуку</w:t>
+      </w:r>
+      <w:r>
+        <w:t xml:space="preserve"> [13]</w:t>
       </w:r>
       <w:r>
         <w:t>.</w:t>
@@ -5453,7 +5867,7 @@
       <w:pPr>
         <w:pStyle w:val="Heading2"/>
       </w:pPr>
-      <w:bookmarkStart w:id="8" w:name="_Toc81479928"/>
+      <w:bookmarkStart w:id="7" w:name="_Toc81479928"/>
       <w:r>
         <w:t>1.</w:t>
       </w:r>
@@ -5463,7 +5877,7 @@
       <w:r>
         <w:t xml:space="preserve"> Окіл часток</w:t>
       </w:r>
-      <w:bookmarkEnd w:id="8"/>
+      <w:bookmarkEnd w:id="7"/>
     </w:p>
     <w:p/>
     <w:p>
@@ -5512,7 +5926,28 @@
         <w:rPr>
           <w:lang w:val="uk-UA"/>
         </w:rPr>
-        <w:t>Для кожної частки визначається її окіл – частки, від яких вона отримуватиме інформацію про їх найкращі позиції. Далі буде описаний механізм адаптивної випадкової топології (</w:t>
+        <w:t>Для кожної частки визначається її окіл – частки, від яких вона отримуватиме інформацію про їх найкращі</w:t>
+      </w:r>
+      <w:r>
+        <w:rPr>
+          <w:lang w:val="uk-UA"/>
+        </w:rPr>
+        <w:t xml:space="preserve"> попередні</w:t>
+      </w:r>
+      <w:r>
+        <w:rPr>
+          <w:lang w:val="uk-UA"/>
+        </w:rPr>
+        <w:t xml:space="preserve"> позиції</w:t>
+      </w:r>
+      <w:r>
+        <w:t xml:space="preserve"> [1][7][14]</w:t>
+      </w:r>
+      <w:r>
+        <w:rPr>
+          <w:lang w:val="uk-UA"/>
+        </w:rPr>
+        <w:t>. Далі буде описаний механізм адаптивної випадкової топології (</w:t>
       </w:r>
       <w:r>
         <w:rPr>
@@ -5530,6 +5965,7 @@
         <w:rPr>
           <w:lang w:val="en-US"/>
         </w:rPr>
+        <w:lastRenderedPageBreak/>
         <w:t>adaptive</w:t>
       </w:r>
       <w:r>
@@ -5554,7 +5990,6 @@
         <w:rPr>
           <w:lang w:val="en-US"/>
         </w:rPr>
-        <w:lastRenderedPageBreak/>
         <w:t>topology</w:t>
       </w:r>
       <w:r>
@@ -5567,7 +6002,19 @@
         <w:rPr>
           <w:lang w:val="uk-UA"/>
         </w:rPr>
-        <w:t>що використовується алгоритмом</w:t>
+        <w:t xml:space="preserve">що використовується </w:t>
+      </w:r>
+      <w:r>
+        <w:rPr>
+          <w:lang w:val="uk-UA"/>
+        </w:rPr>
+        <w:t xml:space="preserve">в тому числі </w:t>
+      </w:r>
+      <w:r>
+        <w:rPr>
+          <w:lang w:val="uk-UA"/>
+        </w:rPr>
+        <w:t>алгоритмом</w:t>
       </w:r>
       <w:r>
         <w:rPr>
@@ -5633,7 +6080,19 @@
         <w:rPr>
           <w:lang w:val="uk-UA"/>
         </w:rPr>
-        <w:t>).</w:t>
+        <w:t>)</w:t>
+      </w:r>
+      <w:r>
+        <w:rPr>
+          <w:lang w:val="uk-UA"/>
+        </w:rPr>
+        <w:t xml:space="preserve"> [13]</w:t>
+      </w:r>
+      <w:r>
+        <w:rPr>
+          <w:lang w:val="uk-UA"/>
+        </w:rPr>
+        <w:t>.</w:t>
       </w:r>
     </w:p>
     <w:p>
@@ -5775,7 +6234,7 @@
           <w:lang w:val="uk-UA"/>
         </w:rPr>
       </w:pPr>
-      <w:bookmarkStart w:id="9" w:name="_Toc81479929"/>
+      <w:bookmarkStart w:id="8" w:name="_Toc81479929"/>
       <w:r>
         <w:rPr>
           <w:lang w:val="uk-UA"/>
@@ -5788,21 +6247,66 @@
         </w:rPr>
         <w:t>Виконання алгоритму</w:t>
       </w:r>
-      <w:bookmarkEnd w:id="9"/>
-    </w:p>
-    <w:p>
-      <w:pPr>
-        <w:rPr>
-          <w:lang w:val="uk-UA"/>
-        </w:rPr>
-      </w:pPr>
-    </w:p>
-    <w:p>
-      <w:pPr>
-        <w:rPr>
-          <w:lang w:val="uk-UA"/>
-        </w:rPr>
-      </w:pPr>
+      <w:bookmarkEnd w:id="8"/>
+    </w:p>
+    <w:p>
+      <w:pPr>
+        <w:rPr>
+          <w:lang w:val="uk-UA"/>
+        </w:rPr>
+      </w:pPr>
+    </w:p>
+    <w:p>
+      <w:pPr>
+        <w:rPr>
+          <w:lang w:val="uk-UA"/>
+        </w:rPr>
+      </w:pPr>
+      <w:r>
+        <w:rPr>
+          <w:lang w:val="uk-UA"/>
+        </w:rPr>
+        <w:t xml:space="preserve">Далі буде наведено алгоритм </w:t>
+      </w:r>
+      <w:r>
+        <w:rPr>
+          <w:lang w:val="en-US"/>
+        </w:rPr>
+        <w:t>SPSO</w:t>
+      </w:r>
+      <w:r>
+        <w:rPr>
+          <w:lang w:val="uk-UA"/>
+        </w:rPr>
+        <w:t xml:space="preserve"> 2011</w:t>
+      </w:r>
+      <w:r>
+        <w:rPr>
+          <w:lang w:val="uk-UA"/>
+        </w:rPr>
+        <w:t>,</w:t>
+      </w:r>
+      <w:r>
+        <w:rPr>
+          <w:lang w:val="uk-UA"/>
+        </w:rPr>
+        <w:t xml:space="preserve"> описаний у статті </w:t>
+      </w:r>
+      <w:r>
+        <w:rPr>
+          <w:lang w:val="uk-UA"/>
+        </w:rPr>
+        <w:t>[13]</w:t>
+      </w:r>
+      <w:r>
+        <w:t>.</w:t>
+      </w:r>
+      <w:r>
+        <w:rPr>
+          <w:lang w:val="uk-UA"/>
+        </w:rPr>
+        <w:t xml:space="preserve"> </w:t>
+      </w:r>
       <w:r>
         <w:rPr>
           <w:lang w:val="uk-UA"/>
@@ -5887,21 +6391,7 @@
         <w:rPr>
           <w:lang w:val="uk-UA"/>
         </w:rPr>
-        <w:t xml:space="preserve">. Після цього </w:t>
-      </w:r>
-      <w:proofErr w:type="spellStart"/>
-      <w:r>
-        <w:rPr>
-          <w:lang w:val="uk-UA"/>
-        </w:rPr>
-        <w:t>ініціалізуються</w:t>
-      </w:r>
-      <w:proofErr w:type="spellEnd"/>
-      <w:r>
-        <w:rPr>
-          <w:lang w:val="uk-UA"/>
-        </w:rPr>
-        <w:t xml:space="preserve"> початкові значення решти елементів:</w:t>
+        <w:t>. Після цього ініціалізуються початкові значення решти елементів:</w:t>
       </w:r>
     </w:p>
     <w:p>
@@ -7540,6 +8030,7 @@
         <w:rPr>
           <w:lang w:val="uk-UA"/>
         </w:rPr>
+        <w:lastRenderedPageBreak/>
         <w:t>Визначається випадкова</w:t>
       </w:r>
       <w:r>
@@ -7628,7 +8119,6 @@
               <w:rFonts w:ascii="Cambria Math" w:hAnsi="Cambria Math"/>
               <w:lang w:val="uk-UA"/>
             </w:rPr>
-            <w:lastRenderedPageBreak/>
             <m:t>H=(</m:t>
           </m:r>
           <m:sSub>
@@ -8934,7 +9424,7 @@
                   </m:ctrlPr>
                 </m:eqArrPr>
                 <m:e>
-                  <w:bookmarkStart w:id="10" w:name="_Hlk81452693"/>
+                  <w:bookmarkStart w:id="9" w:name="_Hlk81452693"/>
                   <m:r>
                     <w:rPr>
                       <w:rFonts w:ascii="Cambria Math" w:hAnsi="Cambria Math"/>
@@ -9241,7 +9731,7 @@
                       </m:eqArr>
                     </m:e>
                   </m:d>
-                  <w:bookmarkEnd w:id="10"/>
+                  <w:bookmarkEnd w:id="9"/>
                 </m:e>
                 <m:e>
                   <m:r>
@@ -9578,7 +10068,7 @@
         <w:pStyle w:val="Heading1"/>
         <w:ind w:firstLine="720"/>
       </w:pPr>
-      <w:bookmarkStart w:id="11" w:name="_Toc81479930"/>
+      <w:bookmarkStart w:id="10" w:name="_Toc81479930"/>
       <w:r>
         <w:lastRenderedPageBreak/>
         <w:t xml:space="preserve">РОЗДІЛ </w:t>
@@ -9592,6 +10082,67 @@
       <w:r>
         <w:t>ОПТИМІЗАЦІЯ ПАРАМЕТРІВ ДИНАМІЧНОЇ СИСТЕМИ</w:t>
       </w:r>
+      <w:bookmarkEnd w:id="10"/>
+    </w:p>
+    <w:p>
+      <w:pPr>
+        <w:rPr>
+          <w:lang w:val="uk-UA"/>
+        </w:rPr>
+      </w:pPr>
+    </w:p>
+    <w:p>
+      <w:pPr>
+        <w:pStyle w:val="Heading2"/>
+        <w:rPr>
+          <w:lang w:val="uk-UA"/>
+        </w:rPr>
+      </w:pPr>
+      <w:bookmarkStart w:id="11" w:name="_Toc81479931"/>
+      <w:r>
+        <w:rPr>
+          <w:lang w:val="uk-UA"/>
+        </w:rPr>
+        <w:t>2</w:t>
+      </w:r>
+      <w:r>
+        <w:rPr>
+          <w:lang w:val="uk-UA"/>
+        </w:rPr>
+        <w:t>.</w:t>
+      </w:r>
+      <w:r>
+        <w:rPr>
+          <w:lang w:val="uk-UA"/>
+        </w:rPr>
+        <w:t>1</w:t>
+      </w:r>
+      <w:r>
+        <w:rPr>
+          <w:lang w:val="uk-UA"/>
+        </w:rPr>
+        <w:t xml:space="preserve"> Моделювання епідемії </w:t>
+      </w:r>
+      <w:r>
+        <w:t>SARS</w:t>
+      </w:r>
+      <w:r>
+        <w:rPr>
+          <w:lang w:val="uk-UA"/>
+        </w:rPr>
+        <w:t>-</w:t>
+      </w:r>
+      <w:proofErr w:type="spellStart"/>
+      <w:r>
+        <w:t>CoV</w:t>
+      </w:r>
+      <w:proofErr w:type="spellEnd"/>
+      <w:r>
+        <w:rPr>
+          <w:lang w:val="uk-UA"/>
+        </w:rPr>
+        <w:t>-2</w:t>
+      </w:r>
       <w:bookmarkEnd w:id="11"/>
     </w:p>
     <w:p>
@@ -9603,12 +10154,192 @@
     </w:p>
     <w:p>
       <w:pPr>
+        <w:rPr>
+          <w:lang w:val="uk-UA"/>
+        </w:rPr>
+      </w:pPr>
+      <w:r>
+        <w:rPr>
+          <w:lang w:val="uk-UA"/>
+        </w:rPr>
+        <w:t>Пропонується застосування методу рою часток до задачі параметричної оптимізації</w:t>
+      </w:r>
+      <w:r>
+        <w:rPr>
+          <w:lang w:val="uk-UA"/>
+        </w:rPr>
+        <w:t xml:space="preserve">. </w:t>
+      </w:r>
+      <w:r>
+        <w:rPr>
+          <w:lang w:val="uk-UA"/>
+        </w:rPr>
+        <w:t>Для заданої моделі, і набору даних, необхідно підібрати оптимальні параметри моделі, щоб максимально наблизити її до</w:t>
+      </w:r>
+      <w:r>
+        <w:rPr>
+          <w:lang w:val="uk-UA"/>
+        </w:rPr>
+        <w:t xml:space="preserve"> реальних</w:t>
+      </w:r>
+      <w:r>
+        <w:rPr>
+          <w:lang w:val="uk-UA"/>
+        </w:rPr>
+        <w:t xml:space="preserve"> даних. </w:t>
+      </w:r>
+    </w:p>
+    <w:p>
+      <w:pPr>
+        <w:rPr>
+          <w:lang w:val="uk-UA"/>
+        </w:rPr>
+      </w:pPr>
+      <w:r>
+        <w:rPr>
+          <w:lang w:val="uk-UA"/>
+        </w:rPr>
+        <w:t xml:space="preserve">Для даної курсової роботи було обрано використати метод рою часток для оцінки параметрів моделі епідемії, спираючись на дані епідемії </w:t>
+      </w:r>
+      <w:proofErr w:type="spellStart"/>
+      <w:r>
+        <w:rPr>
+          <w:lang w:val="uk-UA"/>
+        </w:rPr>
+        <w:t>корон</w:t>
+      </w:r>
+      <w:r>
+        <w:rPr>
+          <w:lang w:val="uk-UA"/>
+        </w:rPr>
+        <w:t>а</w:t>
+      </w:r>
+      <w:r>
+        <w:rPr>
+          <w:lang w:val="uk-UA"/>
+        </w:rPr>
+        <w:t>вірусної</w:t>
+      </w:r>
+      <w:proofErr w:type="spellEnd"/>
+      <w:r>
+        <w:rPr>
+          <w:lang w:val="uk-UA"/>
+        </w:rPr>
+        <w:t xml:space="preserve"> хвороби </w:t>
+      </w:r>
+      <w:bookmarkStart w:id="12" w:name="_Hlk81295125"/>
+      <w:r>
+        <w:rPr>
+          <w:lang w:val="uk-UA"/>
+        </w:rPr>
+        <w:t>S</w:t>
+      </w:r>
+      <w:r>
+        <w:rPr>
+          <w:lang w:val="en-US"/>
+        </w:rPr>
+        <w:t>ARS</w:t>
+      </w:r>
+      <w:r>
+        <w:rPr>
+          <w:lang w:val="uk-UA"/>
+        </w:rPr>
+        <w:t>-</w:t>
+      </w:r>
+      <w:proofErr w:type="spellStart"/>
+      <w:r>
+        <w:rPr>
+          <w:lang w:val="uk-UA"/>
+        </w:rPr>
+        <w:t>Co</w:t>
+      </w:r>
+      <w:proofErr w:type="spellEnd"/>
+      <w:r>
+        <w:rPr>
+          <w:lang w:val="en-US"/>
+        </w:rPr>
+        <w:t>V</w:t>
+      </w:r>
+      <w:r>
+        <w:rPr>
+          <w:lang w:val="uk-UA"/>
+        </w:rPr>
+        <w:t xml:space="preserve">-2 </w:t>
+      </w:r>
+      <w:bookmarkEnd w:id="12"/>
+      <w:r>
+        <w:rPr>
+          <w:lang w:val="uk-UA"/>
+        </w:rPr>
+        <w:t>в Україні</w:t>
+      </w:r>
+      <w:r>
+        <w:rPr>
+          <w:lang w:val="uk-UA"/>
+        </w:rPr>
+        <w:t xml:space="preserve">. Дані для цього можна знайти у відкритому доступі, на веб ресурсі ВООЗ. Для зручності, було використано </w:t>
+      </w:r>
+      <w:r>
+        <w:rPr>
+          <w:lang w:val="en-US"/>
+        </w:rPr>
+        <w:t>API</w:t>
+      </w:r>
+      <w:r>
+        <w:t xml:space="preserve"> </w:t>
+      </w:r>
+      <w:r>
+        <w:rPr>
+          <w:lang w:val="uk-UA"/>
+        </w:rPr>
+        <w:t xml:space="preserve">для мови </w:t>
+      </w:r>
+      <w:r>
+        <w:rPr>
+          <w:lang w:val="en-US"/>
+        </w:rPr>
+        <w:t>Python</w:t>
+      </w:r>
+      <w:r>
+        <w:t xml:space="preserve">, </w:t>
+      </w:r>
+      <w:r>
+        <w:rPr>
+          <w:lang w:val="uk-UA"/>
+        </w:rPr>
+        <w:t xml:space="preserve"> що дозволяє отримувати доступ до офіційної бази даних зі статистикою по захворюваності </w:t>
+      </w:r>
+      <w:r>
+        <w:t>[</w:t>
+      </w:r>
+      <w:r>
+        <w:t>10</w:t>
+      </w:r>
+      <w:r>
+        <w:t>]</w:t>
+      </w:r>
+      <w:r>
+        <w:rPr>
+          <w:lang w:val="uk-UA"/>
+        </w:rPr>
+        <w:t>.</w:t>
+      </w:r>
+    </w:p>
+    <w:p>
+      <w:pPr>
+        <w:rPr>
+          <w:lang w:val="uk-UA"/>
+        </w:rPr>
+      </w:pPr>
+    </w:p>
+    <w:p>
+      <w:pPr>
         <w:pStyle w:val="Heading2"/>
         <w:rPr>
           <w:lang w:val="uk-UA"/>
         </w:rPr>
       </w:pPr>
-      <w:bookmarkStart w:id="12" w:name="_Toc81479931"/>
+      <w:bookmarkStart w:id="13" w:name="_Toc81479932"/>
       <w:r>
         <w:rPr>
           <w:lang w:val="uk-UA"/>
@@ -9616,244 +10347,15 @@
         <w:t>2</w:t>
       </w:r>
       <w:r>
-        <w:rPr>
-          <w:lang w:val="uk-UA"/>
-        </w:rPr>
-        <w:t>.</w:t>
-      </w:r>
-      <w:r>
-        <w:rPr>
-          <w:lang w:val="uk-UA"/>
-        </w:rPr>
-        <w:t>1</w:t>
-      </w:r>
-      <w:r>
-        <w:rPr>
-          <w:lang w:val="uk-UA"/>
-        </w:rPr>
-        <w:t xml:space="preserve"> Моделювання епідемії </w:t>
-      </w:r>
-      <w:r>
-        <w:t>SARS</w:t>
-      </w:r>
-      <w:r>
-        <w:rPr>
-          <w:lang w:val="uk-UA"/>
-        </w:rPr>
-        <w:t>-</w:t>
-      </w:r>
-      <w:proofErr w:type="spellStart"/>
-      <w:r>
-        <w:t>CoV</w:t>
-      </w:r>
-      <w:proofErr w:type="spellEnd"/>
-      <w:r>
-        <w:rPr>
-          <w:lang w:val="uk-UA"/>
-        </w:rPr>
-        <w:t>-2</w:t>
-      </w:r>
-      <w:bookmarkEnd w:id="12"/>
-    </w:p>
-    <w:p>
-      <w:pPr>
-        <w:rPr>
-          <w:lang w:val="uk-UA"/>
-        </w:rPr>
-      </w:pPr>
-    </w:p>
-    <w:p>
-      <w:pPr>
-        <w:rPr>
-          <w:lang w:val="uk-UA"/>
-        </w:rPr>
-      </w:pPr>
-      <w:r>
-        <w:rPr>
-          <w:lang w:val="uk-UA"/>
-        </w:rPr>
-        <w:t>Пропонується застосування методу рою часток до задачі параметричної оптимізації</w:t>
-      </w:r>
-      <w:r>
-        <w:rPr>
-          <w:lang w:val="uk-UA"/>
-        </w:rPr>
-        <w:t xml:space="preserve">. </w:t>
-      </w:r>
-      <w:r>
-        <w:rPr>
-          <w:lang w:val="uk-UA"/>
-        </w:rPr>
-        <w:t xml:space="preserve">Для заданої моделі, і набору даних, необхідно підібрати оптимальні параметри моделі, щоб максимально наблизити її до даних. </w:t>
-      </w:r>
-    </w:p>
-    <w:p>
-      <w:pPr>
-        <w:rPr>
-          <w:lang w:val="uk-UA"/>
-        </w:rPr>
-      </w:pPr>
-      <w:r>
-        <w:rPr>
-          <w:lang w:val="uk-UA"/>
-        </w:rPr>
-        <w:t xml:space="preserve">Для даної курсової роботи було обрано використати метод рою часток для оцінки параметрів моделі епідемії, спираючись на дані епідемії </w:t>
-      </w:r>
-      <w:proofErr w:type="spellStart"/>
-      <w:r>
-        <w:rPr>
-          <w:lang w:val="uk-UA"/>
-        </w:rPr>
-        <w:t>корон</w:t>
-      </w:r>
-      <w:r>
-        <w:rPr>
-          <w:lang w:val="uk-UA"/>
-        </w:rPr>
-        <w:t>а</w:t>
-      </w:r>
-      <w:r>
-        <w:rPr>
-          <w:lang w:val="uk-UA"/>
-        </w:rPr>
-        <w:t>вірусної</w:t>
-      </w:r>
-      <w:proofErr w:type="spellEnd"/>
-      <w:r>
-        <w:rPr>
-          <w:lang w:val="uk-UA"/>
-        </w:rPr>
-        <w:t xml:space="preserve"> хвороби </w:t>
-      </w:r>
-      <w:bookmarkStart w:id="13" w:name="_Hlk81295125"/>
-      <w:r>
-        <w:rPr>
-          <w:lang w:val="uk-UA"/>
-        </w:rPr>
-        <w:t>S</w:t>
-      </w:r>
-      <w:r>
-        <w:rPr>
-          <w:lang w:val="en-US"/>
-        </w:rPr>
-        <w:t>ARS</w:t>
-      </w:r>
-      <w:r>
-        <w:rPr>
-          <w:lang w:val="uk-UA"/>
-        </w:rPr>
-        <w:t>-</w:t>
-      </w:r>
-      <w:proofErr w:type="spellStart"/>
-      <w:r>
-        <w:rPr>
-          <w:lang w:val="uk-UA"/>
-        </w:rPr>
-        <w:t>Co</w:t>
-      </w:r>
-      <w:proofErr w:type="spellEnd"/>
-      <w:r>
-        <w:rPr>
-          <w:lang w:val="en-US"/>
-        </w:rPr>
-        <w:t>V</w:t>
-      </w:r>
-      <w:r>
-        <w:rPr>
-          <w:lang w:val="uk-UA"/>
-        </w:rPr>
-        <w:t xml:space="preserve">-2 </w:t>
+        <w:t xml:space="preserve">.2 </w:t>
+      </w:r>
+      <w:r>
+        <w:rPr>
+          <w:lang w:val="uk-UA"/>
+        </w:rPr>
+        <w:t>Вибір функції втрат</w:t>
       </w:r>
       <w:bookmarkEnd w:id="13"/>
-      <w:r>
-        <w:rPr>
-          <w:lang w:val="uk-UA"/>
-        </w:rPr>
-        <w:t>в Україні</w:t>
-      </w:r>
-      <w:r>
-        <w:rPr>
-          <w:lang w:val="uk-UA"/>
-        </w:rPr>
-        <w:t xml:space="preserve">. Дані для цього можна знайти у відкритому доступі, на веб ресурсі ВООЗ. Для зручності, було використано </w:t>
-      </w:r>
-      <w:r>
-        <w:rPr>
-          <w:lang w:val="en-US"/>
-        </w:rPr>
-        <w:t>API</w:t>
-      </w:r>
-      <w:r>
-        <w:t xml:space="preserve"> </w:t>
-      </w:r>
-      <w:r>
-        <w:rPr>
-          <w:lang w:val="uk-UA"/>
-        </w:rPr>
-        <w:t xml:space="preserve">для мови </w:t>
-      </w:r>
-      <w:r>
-        <w:rPr>
-          <w:lang w:val="en-US"/>
-        </w:rPr>
-        <w:t>Python</w:t>
-      </w:r>
-      <w:r>
-        <w:t xml:space="preserve">, </w:t>
-      </w:r>
-      <w:r>
-        <w:rPr>
-          <w:lang w:val="uk-UA"/>
-        </w:rPr>
-        <w:t xml:space="preserve"> що дозволяє отримувати доступ до офіційної бази даних зі статистикою по захворюваності </w:t>
-      </w:r>
-      <w:r>
-        <w:t>[</w:t>
-      </w:r>
-      <w:r>
-        <w:t>7</w:t>
-      </w:r>
-      <w:r>
-        <w:t>]</w:t>
-      </w:r>
-      <w:r>
-        <w:rPr>
-          <w:lang w:val="uk-UA"/>
-        </w:rPr>
-        <w:t>.</w:t>
-      </w:r>
-    </w:p>
-    <w:p>
-      <w:pPr>
-        <w:rPr>
-          <w:lang w:val="uk-UA"/>
-        </w:rPr>
-      </w:pPr>
-    </w:p>
-    <w:p>
-      <w:pPr>
-        <w:pStyle w:val="Heading2"/>
-        <w:rPr>
-          <w:lang w:val="uk-UA"/>
-        </w:rPr>
-      </w:pPr>
-      <w:bookmarkStart w:id="14" w:name="_Toc81479932"/>
-      <w:r>
-        <w:rPr>
-          <w:lang w:val="uk-UA"/>
-        </w:rPr>
-        <w:t>2</w:t>
-      </w:r>
-      <w:r>
-        <w:t xml:space="preserve">.2 </w:t>
-      </w:r>
-      <w:r>
-        <w:rPr>
-          <w:lang w:val="uk-UA"/>
-        </w:rPr>
-        <w:t>Вибір функції втрат</w:t>
-      </w:r>
-      <w:bookmarkEnd w:id="14"/>
     </w:p>
     <w:p>
       <w:pPr>
@@ -10385,7 +10887,7 @@
       <w:pPr>
         <w:pStyle w:val="Heading2"/>
       </w:pPr>
-      <w:bookmarkStart w:id="15" w:name="_Toc81479933"/>
+      <w:bookmarkStart w:id="14" w:name="_Toc81479933"/>
       <w:r>
         <w:rPr>
           <w:lang w:val="uk-UA"/>
@@ -10407,7 +10909,7 @@
       <w:r>
         <w:t>моделі</w:t>
       </w:r>
-      <w:bookmarkEnd w:id="15"/>
+      <w:bookmarkEnd w:id="14"/>
       <w:proofErr w:type="spellEnd"/>
     </w:p>
     <w:p>
@@ -10520,7 +11022,7 @@
         <w:t>модель може бути описана наступною системою диференціальних рівнянь:</w:t>
       </w:r>
     </w:p>
-    <w:bookmarkStart w:id="16" w:name="_Hlk81290976"/>
+    <w:bookmarkStart w:id="15" w:name="_Hlk81290976"/>
     <w:p>
       <w:pPr>
         <w:rPr>
@@ -10735,7 +11237,7 @@
             </w:rPr>
             <m:t>=</m:t>
           </m:r>
-          <w:bookmarkStart w:id="17" w:name="_Hlk81290324"/>
+          <w:bookmarkStart w:id="16" w:name="_Hlk81290324"/>
           <m:r>
             <w:rPr>
               <w:rFonts w:ascii="Cambria Math" w:hAnsi="Cambria Math"/>
@@ -10745,9 +11247,9 @@
           </m:r>
         </m:oMath>
       </m:oMathPara>
-      <w:bookmarkEnd w:id="17"/>
-    </w:p>
-    <w:bookmarkEnd w:id="16"/>
+      <w:bookmarkEnd w:id="16"/>
+    </w:p>
+    <w:bookmarkEnd w:id="15"/>
     <w:p>
       <w:pPr>
         <w:ind w:firstLine="0"/>
@@ -10864,7 +11366,26 @@
         <w:rPr>
           <w:lang w:val="uk-UA"/>
         </w:rPr>
-        <w:t xml:space="preserve"> [8]</w:t>
+        <w:t xml:space="preserve"> </w:t>
+      </w:r>
+      <w:r>
+        <w:rPr>
+          <w:lang w:val="uk-UA"/>
+        </w:rPr>
+        <w:lastRenderedPageBreak/>
+        <w:t>[</w:t>
+      </w:r>
+      <w:r>
+        <w:rPr>
+          <w:lang w:val="uk-UA"/>
+        </w:rPr>
+        <w:t>11</w:t>
+      </w:r>
+      <w:r>
+        <w:rPr>
+          <w:lang w:val="uk-UA"/>
+        </w:rPr>
+        <w:t>]</w:t>
       </w:r>
       <w:r>
         <w:rPr>
@@ -10876,7 +11397,6 @@
         <w:rPr>
           <w:lang w:val="uk-UA"/>
         </w:rPr>
-        <w:lastRenderedPageBreak/>
         <w:t xml:space="preserve">Все ж, деякі модифікації </w:t>
       </w:r>
       <w:r>
@@ -10904,7 +11424,7 @@
         <w:t>[</w:t>
       </w:r>
       <w:r>
-        <w:t>9</w:t>
+        <w:t>12</w:t>
       </w:r>
       <w:r>
         <w:t>]</w:t>
@@ -11059,7 +11579,7 @@
             </w:rPr>
             <m:t>=</m:t>
           </m:r>
-          <w:bookmarkStart w:id="18" w:name="_Hlk81291316"/>
+          <w:bookmarkStart w:id="17" w:name="_Hlk81291316"/>
           <m:r>
             <m:rPr>
               <m:sty m:val="p"/>
@@ -11072,7 +11592,7 @@
             </w:rPr>
             <m:t>Λ</m:t>
           </m:r>
-          <w:bookmarkEnd w:id="18"/>
+          <w:bookmarkEnd w:id="17"/>
           <m:r>
             <w:rPr>
               <w:rFonts w:ascii="Cambria Math" w:hAnsi="Cambria Math"/>
@@ -11091,7 +11611,7 @@
               </m:ctrlPr>
             </m:fPr>
             <m:num>
-              <w:bookmarkStart w:id="19" w:name="_Hlk81291262"/>
+              <w:bookmarkStart w:id="18" w:name="_Hlk81291262"/>
               <m:r>
                 <w:rPr>
                   <w:rFonts w:ascii="Cambria Math" w:hAnsi="Cambria Math"/>
@@ -11099,7 +11619,7 @@
                 </w:rPr>
                 <m:t>β</m:t>
               </m:r>
-              <w:bookmarkEnd w:id="19"/>
+              <w:bookmarkEnd w:id="18"/>
               <m:r>
                 <w:rPr>
                   <w:rFonts w:ascii="Cambria Math" w:hAnsi="Cambria Math"/>
@@ -11209,7 +11729,7 @@
             </w:rPr>
             <m:t xml:space="preserve">- </m:t>
           </m:r>
-          <w:bookmarkStart w:id="20" w:name="_Hlk81294593"/>
+          <w:bookmarkStart w:id="19" w:name="_Hlk81294593"/>
           <m:sSub>
             <m:sSubPr>
               <m:ctrlPr>
@@ -11239,7 +11759,7 @@
               </m:r>
             </m:sub>
           </m:sSub>
-          <w:bookmarkEnd w:id="20"/>
+          <w:bookmarkEnd w:id="19"/>
           <m:r>
             <w:rPr>
               <w:rFonts w:ascii="Cambria Math" w:hAnsi="Cambria Math"/>
@@ -11257,7 +11777,7 @@
             <w:br/>
           </m:r>
         </m:oMath>
-        <w:bookmarkStart w:id="21" w:name="_Hlk81290989"/>
+        <w:bookmarkStart w:id="20" w:name="_Hlk81290989"/>
         <m:oMath>
           <m:f>
             <m:fPr>
@@ -11295,7 +11815,7 @@
             </w:rPr>
             <m:t>=γ</m:t>
           </m:r>
-          <w:bookmarkEnd w:id="21"/>
+          <w:bookmarkEnd w:id="20"/>
           <m:r>
             <w:rPr>
               <w:rFonts w:ascii="Cambria Math" w:hAnsi="Cambria Math"/>
@@ -11814,16 +12334,12 @@
               <w:rFonts w:ascii="Cambria Math" w:hAnsi="Cambria Math"/>
               <w:lang w:val="uk-UA"/>
             </w:rPr>
-            <m:t>-μS</m:t>
+            <m:t>-μS+γI</m:t>
           </m:r>
           <m:r>
-            <w:rPr>
-              <w:rFonts w:ascii="Cambria Math" w:hAnsi="Cambria Math"/>
-              <w:lang w:val="uk-UA"/>
-            </w:rPr>
-            <m:t>+γI</m:t>
-          </m:r>
-          <m:r>
+            <m:rPr>
+              <m:sty m:val="p"/>
+            </m:rPr>
             <w:rPr>
               <w:rFonts w:eastAsiaTheme="minorEastAsia"/>
               <w:lang w:val="uk-UA"/>
@@ -11935,6 +12451,9 @@
             <m:t>E</m:t>
           </m:r>
           <m:r>
+            <m:rPr>
+              <m:sty m:val="p"/>
+            </m:rPr>
             <w:rPr>
               <w:rFonts w:eastAsiaTheme="minorEastAsia"/>
               <w:lang w:val="uk-UA"/>
@@ -12279,7 +12798,7 @@
           <w:rFonts w:eastAsiaTheme="minorEastAsia"/>
         </w:rPr>
       </w:pPr>
-      <w:bookmarkStart w:id="22" w:name="_Toc81479934"/>
+      <w:bookmarkStart w:id="21" w:name="_Toc81479934"/>
       <w:r>
         <w:rPr>
           <w:rFonts w:eastAsiaTheme="minorEastAsia"/>
@@ -12313,7 +12832,7 @@
         </w:rPr>
         <w:t xml:space="preserve"> алгоритму</w:t>
       </w:r>
-      <w:bookmarkEnd w:id="22"/>
+      <w:bookmarkEnd w:id="21"/>
     </w:p>
     <w:p>
       <w:pPr>
@@ -12373,7 +12892,26 @@
         <w:rPr>
           <w:rFonts w:eastAsiaTheme="minorEastAsia"/>
         </w:rPr>
-        <w:t>40[]</w:t>
+        <w:t>40[</w:t>
+      </w:r>
+      <w:r>
+        <w:rPr>
+          <w:rFonts w:eastAsiaTheme="minorEastAsia"/>
+          <w:lang w:val="uk-UA"/>
+        </w:rPr>
+        <w:t>13</w:t>
+      </w:r>
+      <w:r>
+        <w:rPr>
+          <w:rFonts w:eastAsiaTheme="minorEastAsia"/>
+        </w:rPr>
+        <w:t>]</w:t>
+      </w:r>
+      <w:r>
+        <w:rPr>
+          <w:rFonts w:eastAsiaTheme="minorEastAsia"/>
+        </w:rPr>
+        <w:t>[14]</w:t>
       </w:r>
       <w:r>
         <w:rPr>
@@ -12482,7 +13020,20 @@
         <w:rPr>
           <w:rFonts w:eastAsiaTheme="minorEastAsia"/>
         </w:rPr>
-        <w:t xml:space="preserve"> []</w:t>
+        <w:t xml:space="preserve"> [</w:t>
+      </w:r>
+      <w:r>
+        <w:rPr>
+          <w:rFonts w:eastAsiaTheme="minorEastAsia"/>
+          <w:lang w:val="uk-UA"/>
+        </w:rPr>
+        <w:t>14</w:t>
+      </w:r>
+      <w:r>
+        <w:rPr>
+          <w:rFonts w:eastAsiaTheme="minorEastAsia"/>
+        </w:rPr>
+        <w:t>]</w:t>
       </w:r>
       <w:r>
         <w:rPr>
@@ -12632,21 +13183,7 @@
             <w:rFonts w:ascii="Cambria Math" w:hAnsi="Cambria Math"/>
             <w:lang w:val="uk-UA"/>
           </w:rPr>
-          <m:t>=</m:t>
-        </m:r>
-        <m:r>
-          <w:rPr>
-            <w:rFonts w:ascii="Cambria Math" w:hAnsi="Cambria Math"/>
-            <w:lang w:val="uk-UA"/>
-          </w:rPr>
-          <m:t>9.29</m:t>
-        </m:r>
-        <m:r>
-          <w:rPr>
-            <w:rFonts w:ascii="Cambria Math" w:hAnsi="Cambria Math"/>
-            <w:lang w:val="uk-UA"/>
-          </w:rPr>
-          <m:t>*</m:t>
+          <m:t>=9.29*</m:t>
         </m:r>
         <m:sSup>
           <m:sSupPr>
@@ -12821,13 +13358,7 @@
           <w:rPr>
             <w:rFonts w:ascii="Cambria Math" w:hAnsi="Cambria Math"/>
           </w:rPr>
-          <m:t>=</m:t>
-        </m:r>
-        <m:r>
-          <w:rPr>
-            <w:rFonts w:ascii="Cambria Math" w:hAnsi="Cambria Math"/>
-          </w:rPr>
-          <m:t>1.36*</m:t>
+          <m:t>=1.36*</m:t>
         </m:r>
         <m:sSup>
           <m:sSupPr>
@@ -13008,13 +13539,7 @@
           <w:rPr>
             <w:rFonts w:ascii="Cambria Math" w:hAnsi="Cambria Math"/>
           </w:rPr>
-          <m:t>=</m:t>
-        </m:r>
-        <m:r>
-          <w:rPr>
-            <w:rFonts w:ascii="Cambria Math" w:hAnsi="Cambria Math"/>
-          </w:rPr>
-          <m:t>2.5*</m:t>
+          <m:t>=2.5*</m:t>
         </m:r>
         <m:sSup>
           <m:sSupPr>
@@ -13176,16 +13701,12 @@
         <w:jc w:val="center"/>
       </w:pPr>
       <w:r>
-        <w:rPr>
-          <w:rFonts w:eastAsiaTheme="minorEastAsia"/>
-          <w:lang w:val="en-US"/>
-        </w:rPr>
         <w:lastRenderedPageBreak/>
         <w:drawing>
-          <wp:inline distT="0" distB="0" distL="0" distR="0" wp14:anchorId="171C1823" wp14:editId="0E625F80">
-            <wp:extent cx="5939790" cy="4455160"/>
-            <wp:effectExtent l="0" t="0" r="3810" b="2540"/>
-            <wp:docPr id="6" name="Picture 6"/>
+          <wp:inline distT="0" distB="0" distL="0" distR="0" wp14:anchorId="39FA3EC9" wp14:editId="61A332FB">
+            <wp:extent cx="5939790" cy="2279650"/>
+            <wp:effectExtent l="0" t="0" r="3810" b="6350"/>
+            <wp:docPr id="4" name="Picture 4"/>
             <wp:cNvGraphicFramePr>
               <a:graphicFrameLocks xmlns:a="http://schemas.openxmlformats.org/drawingml/2006/main" noChangeAspect="1"/>
             </wp:cNvGraphicFramePr>
@@ -13205,7 +13726,7 @@
                   <pic:spPr>
                     <a:xfrm>
                       <a:off x="0" y="0"/>
-                      <a:ext cx="5939790" cy="4455160"/>
+                      <a:ext cx="5939790" cy="2279650"/>
                     </a:xfrm>
                     <a:prstGeom prst="rect">
                       <a:avLst/>
@@ -13223,6 +13744,9 @@
         <w:keepNext/>
         <w:ind w:firstLine="0"/>
         <w:jc w:val="center"/>
+        <w:rPr>
+          <w:lang w:val="uk-UA"/>
+        </w:rPr>
       </w:pPr>
       <w:r>
         <w:rPr>
@@ -13252,19 +13776,7 @@
         <w:rPr>
           <w:lang w:val="uk-UA"/>
         </w:rPr>
-        <w:t xml:space="preserve">2.4 </w:t>
-      </w:r>
-      <w:r>
-        <w:rPr>
-          <w:lang w:val="uk-UA"/>
-        </w:rPr>
-        <w:t>–</w:t>
-      </w:r>
-      <w:r>
-        <w:rPr>
-          <w:lang w:val="uk-UA"/>
-        </w:rPr>
-        <w:t xml:space="preserve"> невдала</w:t>
+        <w:t>2.4 – невдала</w:t>
       </w:r>
       <w:r>
         <w:t xml:space="preserve"> </w:t>
@@ -13326,19 +13838,7 @@
           <w:rPr>
             <w:rFonts w:ascii="Cambria Math" w:hAnsi="Cambria Math"/>
           </w:rPr>
-          <m:t>=</m:t>
-        </m:r>
-        <m:r>
-          <w:rPr>
-            <w:rFonts w:ascii="Cambria Math" w:hAnsi="Cambria Math"/>
-          </w:rPr>
-          <m:t>5</m:t>
-        </m:r>
-        <m:r>
-          <w:rPr>
-            <w:rFonts w:ascii="Cambria Math" w:hAnsi="Cambria Math"/>
-          </w:rPr>
-          <m:t>*</m:t>
+          <m:t>=5*</m:t>
         </m:r>
         <m:sSup>
           <m:sSupPr>
@@ -13367,24 +13867,198 @@
           </m:sup>
         </m:sSup>
       </m:oMath>
-    </w:p>
-    <w:p>
-      <w:pPr>
-        <w:pStyle w:val="Caption"/>
+      <w:r>
+        <w:rPr>
+          <w:rFonts w:eastAsiaTheme="minorEastAsia"/>
+        </w:rPr>
+        <w:t xml:space="preserve"> </w:t>
+      </w:r>
+      <w:r>
+        <w:rPr>
+          <w:rFonts w:eastAsiaTheme="minorEastAsia"/>
+          <w:lang w:val="uk-UA"/>
+        </w:rPr>
+        <w:t>(праворуч) та графік сходження функції втрат(ліворуч)</w:t>
+      </w:r>
+    </w:p>
+    <w:p>
+      <w:pPr>
+        <w:ind w:firstLine="0"/>
+        <w:rPr>
+          <w:rFonts w:eastAsiaTheme="minorEastAsia"/>
+          <w:lang w:val="uk-UA"/>
+        </w:rPr>
+      </w:pPr>
+      <w:r>
+        <w:rPr>
+          <w:rFonts w:eastAsiaTheme="minorEastAsia"/>
+          <w:lang w:val="uk-UA"/>
+        </w:rPr>
+        <w:t>Очевидно, навіть зі збільшеною кількістю часток та кількістю ітерацій, отриманий набір параметрів є далеко не оптимальним.</w:t>
+      </w:r>
+      <w:r>
+        <w:rPr>
+          <w:rFonts w:eastAsiaTheme="minorEastAsia"/>
+          <w:lang w:val="uk-UA"/>
+        </w:rPr>
+        <w:t xml:space="preserve"> Із графіку функції втрат видно, що потреби в додаткових ітераціях не мало виникнути, а вибрана популяція в 80 часток значно перевищує рекомендовану</w:t>
+      </w:r>
+      <w:r>
+        <w:rPr>
+          <w:rFonts w:eastAsiaTheme="minorEastAsia"/>
+        </w:rPr>
+        <w:t xml:space="preserve"> [</w:t>
+      </w:r>
+      <w:r>
+        <w:rPr>
+          <w:rFonts w:eastAsiaTheme="minorEastAsia"/>
+          <w:lang w:val="uk-UA"/>
+        </w:rPr>
+        <w:t>13</w:t>
+      </w:r>
+      <w:r>
+        <w:rPr>
+          <w:rFonts w:eastAsiaTheme="minorEastAsia"/>
+        </w:rPr>
+        <w:t>][</w:t>
+      </w:r>
+      <w:r>
+        <w:rPr>
+          <w:rFonts w:eastAsiaTheme="minorEastAsia"/>
+          <w:lang w:val="uk-UA"/>
+        </w:rPr>
+        <w:t>14</w:t>
+      </w:r>
+      <w:r>
+        <w:rPr>
+          <w:rFonts w:eastAsiaTheme="minorEastAsia"/>
+        </w:rPr>
+        <w:t>].</w:t>
+      </w:r>
+      <w:r>
+        <w:rPr>
+          <w:rFonts w:eastAsiaTheme="minorEastAsia"/>
+          <w:lang w:val="uk-UA"/>
+        </w:rPr>
+        <w:t xml:space="preserve"> Тут можемо засвідчити низьку точність алгоритму у багатовимірному випадку. </w:t>
+      </w:r>
+    </w:p>
+    <w:p>
+      <w:pPr>
+        <w:ind w:firstLine="0"/>
+        <w:rPr>
+          <w:rFonts w:eastAsiaTheme="minorEastAsia"/>
+        </w:rPr>
+      </w:pPr>
+      <w:r>
+        <w:rPr>
+          <w:rFonts w:eastAsiaTheme="minorEastAsia"/>
+          <w:lang w:val="uk-UA"/>
+        </w:rPr>
+        <w:tab/>
+        <w:t xml:space="preserve">Застосовуючи ті ж параметри з </w:t>
+      </w:r>
+      <w:r>
+        <w:rPr>
+          <w:rFonts w:eastAsiaTheme="minorEastAsia"/>
+          <w:lang w:val="en-US"/>
+        </w:rPr>
+        <w:t>SEIS</w:t>
+      </w:r>
+      <w:r>
+        <w:rPr>
+          <w:rFonts w:eastAsiaTheme="minorEastAsia"/>
+          <w:lang w:val="uk-UA"/>
+        </w:rPr>
+        <w:t xml:space="preserve"> </w:t>
+      </w:r>
+      <w:r>
+        <w:rPr>
+          <w:rFonts w:eastAsiaTheme="minorEastAsia"/>
+          <w:lang w:val="uk-UA"/>
+        </w:rPr>
+        <w:t xml:space="preserve">моделлю, отримуємо таке ж відхилення як і на попередніх тестах. </w:t>
+      </w:r>
+      <w:r>
+        <w:rPr>
+          <w:rFonts w:eastAsiaTheme="minorEastAsia"/>
+          <w:lang w:val="uk-UA"/>
+        </w:rPr>
+        <w:t xml:space="preserve">Використання </w:t>
+      </w:r>
+      <w:r>
+        <w:rPr>
+          <w:rFonts w:eastAsiaTheme="minorEastAsia"/>
+          <w:lang w:val="en-US"/>
+        </w:rPr>
+        <w:t>MSD</w:t>
+      </w:r>
+      <w:r>
+        <w:rPr>
+          <w:rFonts w:eastAsiaTheme="minorEastAsia"/>
+        </w:rPr>
+        <w:t xml:space="preserve"> </w:t>
+      </w:r>
+      <w:r>
+        <w:rPr>
+          <w:rFonts w:eastAsiaTheme="minorEastAsia"/>
+          <w:lang w:val="uk-UA"/>
+        </w:rPr>
+        <w:t xml:space="preserve">як функції втрат не значно вплинуло на результат </w:t>
+      </w:r>
+      <w:r>
+        <w:rPr>
+          <w:rFonts w:eastAsiaTheme="minorEastAsia"/>
+          <w:lang w:val="en-US"/>
+        </w:rPr>
+        <w:t>SEIR</w:t>
+      </w:r>
+      <w:r>
+        <w:rPr>
+          <w:rFonts w:eastAsiaTheme="minorEastAsia"/>
+        </w:rPr>
+        <w:t xml:space="preserve"> </w:t>
+      </w:r>
+      <w:r>
+        <w:rPr>
+          <w:rFonts w:eastAsiaTheme="minorEastAsia"/>
+          <w:lang w:val="uk-UA"/>
+        </w:rPr>
+        <w:t>моде</w:t>
+      </w:r>
+      <w:bookmarkStart w:id="22" w:name="_GoBack"/>
+      <w:bookmarkEnd w:id="22"/>
+      <w:r>
+        <w:rPr>
+          <w:rFonts w:eastAsiaTheme="minorEastAsia"/>
+          <w:lang w:val="uk-UA"/>
+        </w:rPr>
+        <w:t>лі.</w:t>
+      </w:r>
+      <w:r>
+        <w:rPr>
+          <w:rFonts w:eastAsiaTheme="minorEastAsia"/>
+        </w:rPr>
+        <w:t xml:space="preserve"> </w:t>
+      </w:r>
+    </w:p>
+    <w:p>
+      <w:pPr>
         <w:keepNext/>
+        <w:spacing w:line="259" w:lineRule="auto"/>
+        <w:ind w:firstLine="0"/>
         <w:jc w:val="center"/>
       </w:pPr>
       <w:r>
         <w:rPr>
-          <w:rFonts w:eastAsiaTheme="minorEastAsia"/>
-          <w:i w:val="0"/>
+          <w:lang w:val="uk-UA"/>
         </w:rPr>
         <w:lastRenderedPageBreak/>
         <w:drawing>
-          <wp:inline distT="0" distB="0" distL="0" distR="0" wp14:anchorId="5C5F10BE" wp14:editId="398B64A5">
-            <wp:extent cx="5939790" cy="4751705"/>
-            <wp:effectExtent l="0" t="0" r="3810" b="0"/>
-            <wp:docPr id="8" name="Picture 8"/>
+          <wp:inline distT="0" distB="0" distL="0" distR="0" wp14:anchorId="03F7A6C6" wp14:editId="3351100D">
+            <wp:extent cx="5939790" cy="4455160"/>
+            <wp:effectExtent l="0" t="0" r="3810" b="2540"/>
+            <wp:docPr id="5" name="Picture 5"/>
             <wp:cNvGraphicFramePr>
               <a:graphicFrameLocks xmlns:a="http://schemas.openxmlformats.org/drawingml/2006/main" noChangeAspect="1"/>
             </wp:cNvGraphicFramePr>
@@ -13404,7 +14078,7 @@
                   <pic:spPr>
                     <a:xfrm>
                       <a:off x="0" y="0"/>
-                      <a:ext cx="5939790" cy="4751705"/>
+                      <a:ext cx="5939790" cy="4455160"/>
                     </a:xfrm>
                     <a:prstGeom prst="rect">
                       <a:avLst/>
@@ -13451,70 +14125,91 @@
         <w:rPr>
           <w:lang w:val="uk-UA"/>
         </w:rPr>
-        <w:t>2.</w:t>
-      </w:r>
-      <w:r>
-        <w:rPr>
-          <w:lang w:val="uk-UA"/>
-        </w:rPr>
-        <w:t>5</w:t>
-      </w:r>
-      <w:r>
-        <w:rPr>
-          <w:lang w:val="uk-UA"/>
-        </w:rPr>
-        <w:t xml:space="preserve"> – </w:t>
-      </w:r>
-      <w:r>
-        <w:rPr>
-          <w:lang w:val="uk-UA"/>
-        </w:rPr>
-        <w:t>графік функції втрат до рисунку 2.4</w:t>
-      </w:r>
+        <w:t xml:space="preserve">2.5 – </w:t>
+      </w:r>
+      <w:r>
+        <w:rPr>
+          <w:lang w:val="en-US"/>
+        </w:rPr>
+        <w:t>SEIS</w:t>
+      </w:r>
+      <w:r>
+        <w:t xml:space="preserve"> </w:t>
+      </w:r>
+      <w:r>
+        <w:rPr>
+          <w:lang w:val="uk-UA"/>
+        </w:rPr>
+        <w:t xml:space="preserve">модель з функцією втрат </w:t>
+      </w:r>
+      <m:oMath>
+        <m:r>
+          <w:rPr>
+            <w:rFonts w:ascii="Cambria Math" w:hAnsi="Cambria Math"/>
+            <w:lang w:val="en-US"/>
+          </w:rPr>
+          <m:t>MAD</m:t>
+        </m:r>
+        <m:r>
+          <w:rPr>
+            <w:rFonts w:ascii="Cambria Math" w:hAnsi="Cambria Math"/>
+          </w:rPr>
+          <m:t>=2.</m:t>
+        </m:r>
+        <m:r>
+          <w:rPr>
+            <w:rFonts w:ascii="Cambria Math" w:hAnsi="Cambria Math"/>
+          </w:rPr>
+          <m:t>8</m:t>
+        </m:r>
+        <m:r>
+          <w:rPr>
+            <w:rFonts w:ascii="Cambria Math" w:hAnsi="Cambria Math"/>
+          </w:rPr>
+          <m:t>*</m:t>
+        </m:r>
+        <m:sSup>
+          <m:sSupPr>
+            <m:ctrlPr>
+              <w:rPr>
+                <w:rFonts w:ascii="Cambria Math" w:hAnsi="Cambria Math"/>
+                <w:i/>
+              </w:rPr>
+            </m:ctrlPr>
+          </m:sSupPr>
+          <m:e>
+            <m:r>
+              <w:rPr>
+                <w:rFonts w:ascii="Cambria Math" w:hAnsi="Cambria Math"/>
+              </w:rPr>
+              <m:t>10</m:t>
+            </m:r>
+          </m:e>
+          <m:sup>
+            <m:r>
+              <w:rPr>
+                <w:rFonts w:ascii="Cambria Math" w:hAnsi="Cambria Math"/>
+              </w:rPr>
+              <m:t>4</m:t>
+            </m:r>
+          </m:sup>
+        </m:sSup>
+      </m:oMath>
     </w:p>
     <w:p>
       <w:pPr>
         <w:pStyle w:val="Caption"/>
-        <w:rPr>
-          <w:rFonts w:eastAsiaTheme="minorEastAsia"/>
-        </w:rPr>
-      </w:pPr>
-    </w:p>
-    <w:p>
-      <w:pPr>
-        <w:ind w:firstLine="0"/>
-        <w:rPr>
-          <w:rFonts w:eastAsiaTheme="minorEastAsia"/>
-          <w:lang w:val="uk-UA"/>
-        </w:rPr>
-      </w:pPr>
-      <w:r>
-        <w:rPr>
-          <w:rFonts w:eastAsiaTheme="minorEastAsia"/>
-          <w:lang w:val="uk-UA"/>
-        </w:rPr>
-        <w:t>Очевидно, навіть зі збільшеною кількістю часток та кількістю ітерацій, отриманий набір параметрів є далеко не оптимальним.</w:t>
-      </w:r>
-      <w:r>
-        <w:rPr>
-          <w:rFonts w:eastAsiaTheme="minorEastAsia"/>
-          <w:lang w:val="uk-UA"/>
-        </w:rPr>
-        <w:t xml:space="preserve"> Із графіку функції втрат видно, що потреби в додаткових ітераціях не мало виникнути, а вибрана популяція в 80 часток значно перевищує рекомендовану</w:t>
-      </w:r>
-      <w:r>
-        <w:rPr>
-          <w:rFonts w:eastAsiaTheme="minorEastAsia"/>
-        </w:rPr>
-        <w:t xml:space="preserve"> [][].</w:t>
-      </w:r>
-      <w:r>
-        <w:rPr>
-          <w:rFonts w:eastAsiaTheme="minorEastAsia"/>
-          <w:lang w:val="uk-UA"/>
-        </w:rPr>
-        <w:t xml:space="preserve"> Тут можемо засвідчити низьку точність алгоритму у багатовимірному випадку. </w:t>
-      </w:r>
+        <w:jc w:val="center"/>
+      </w:pPr>
+    </w:p>
+    <w:p>
+      <w:pPr>
+        <w:pStyle w:val="Caption"/>
+        <w:jc w:val="center"/>
+        <w:rPr>
+          <w:lang w:val="uk-UA"/>
+        </w:rPr>
+      </w:pPr>
     </w:p>
     <w:p>
       <w:pPr>
@@ -13522,20 +14217,9 @@
         <w:spacing w:line="259" w:lineRule="auto"/>
         <w:ind w:firstLine="0"/>
         <w:jc w:val="center"/>
-      </w:pPr>
-    </w:p>
-    <w:p>
-      <w:pPr>
-        <w:pStyle w:val="Caption"/>
-        <w:jc w:val="center"/>
-      </w:pPr>
-    </w:p>
-    <w:p>
-      <w:pPr>
-        <w:keepNext/>
-        <w:spacing w:line="259" w:lineRule="auto"/>
-        <w:ind w:firstLine="0"/>
-        <w:jc w:val="center"/>
+        <w:rPr>
+          <w:lang w:val="uk-UA"/>
+        </w:rPr>
       </w:pPr>
       <w:r>
         <w:rPr>
@@ -13807,6 +14491,7 @@
     </w:p>
     <w:p>
       <w:pPr>
+        <w:ind w:firstLine="0"/>
         <w:rPr>
           <w:lang w:val="uk-UA"/>
         </w:rPr>
@@ -13819,10 +14504,27 @@
           <w:ilvl w:val="0"/>
           <w:numId w:val="7"/>
         </w:numPr>
-        <w:spacing w:line="256" w:lineRule="auto"/>
-        <w:rPr>
-          <w:sz w:val="22"/>
-          <w:szCs w:val="22"/>
+        <w:ind w:left="0" w:firstLine="0"/>
+        <w:rPr>
+          <w:lang w:val="en-US"/>
+        </w:rPr>
+      </w:pPr>
+      <w:r>
+        <w:rPr>
+          <w:lang w:val="en-US"/>
+        </w:rPr>
+        <w:t>Xu G. Particle swarm optimization based on dimensional learning strategy / G. Xu, Q. Cui, X. Shi, et al. // Swarm and Evolutionary Computation. – 2019. – Vol. 45. – P. 33-51.</w:t>
+      </w:r>
+    </w:p>
+    <w:p>
+      <w:pPr>
+        <w:pStyle w:val="ListParagraph"/>
+        <w:numPr>
+          <w:ilvl w:val="0"/>
+          <w:numId w:val="7"/>
+        </w:numPr>
+        <w:ind w:left="0" w:firstLine="0"/>
+        <w:rPr>
           <w:lang w:val="en-US"/>
         </w:rPr>
       </w:pPr>
@@ -13880,7 +14582,21 @@
             <w:rStyle w:val="Hyperlink"/>
             <w:lang w:val="en-US"/>
           </w:rPr>
-          <w:t>https://www.intechopen.com/books/swarm-intelligence-recent-advances-new-perspectives-and-applications/particle-swarm-optimization-a-powerful-technique-for-solving-engineering-problems</w:t>
+          <w:t>https://www.intechopen.com/books/swarm-intelligence-recent-advances-new-perspectives-and-applicatio</w:t>
+        </w:r>
+        <w:r>
+          <w:rPr>
+            <w:rStyle w:val="Hyperlink"/>
+            <w:lang w:val="en-US"/>
+          </w:rPr>
+          <w:t>n</w:t>
+        </w:r>
+        <w:r>
+          <w:rPr>
+            <w:rStyle w:val="Hyperlink"/>
+            <w:lang w:val="en-US"/>
+          </w:rPr>
+          <w:t>s/particle-swarm-optimization-a-powerful-technique-for-solving-engineering-problems</w:t>
         </w:r>
       </w:hyperlink>
       <w:r>
@@ -13897,7 +14613,7 @@
           <w:ilvl w:val="0"/>
           <w:numId w:val="7"/>
         </w:numPr>
-        <w:spacing w:line="256" w:lineRule="auto"/>
+        <w:ind w:left="0" w:firstLine="0"/>
         <w:rPr>
           <w:lang w:val="en-US"/>
         </w:rPr>
@@ -13930,7 +14646,7 @@
           <w:ilvl w:val="0"/>
           <w:numId w:val="7"/>
         </w:numPr>
-        <w:spacing w:line="256" w:lineRule="auto"/>
+        <w:ind w:left="0" w:firstLine="0"/>
         <w:rPr>
           <w:lang w:val="en-US"/>
         </w:rPr>
@@ -13949,7 +14665,7 @@
           <w:ilvl w:val="0"/>
           <w:numId w:val="7"/>
         </w:numPr>
-        <w:spacing w:line="256" w:lineRule="auto"/>
+        <w:ind w:left="0" w:firstLine="0"/>
         <w:rPr>
           <w:lang w:val="en-US"/>
         </w:rPr>
@@ -14090,17 +14806,40 @@
           <w:ilvl w:val="0"/>
           <w:numId w:val="7"/>
         </w:numPr>
-        <w:spacing w:line="256" w:lineRule="auto"/>
-        <w:rPr>
-          <w:lang w:val="en-US"/>
-        </w:rPr>
-      </w:pPr>
-      <w:r>
-        <w:rPr>
-          <w:lang w:val="en-US"/>
-        </w:rPr>
-        <w:t>Zhan Z.  Adaptive Particle Swarm Optimization / Z. Zhan, J. Zhang, Y. Li, H.S. Chung // IEEE Transactions on Systems, Man, and Cybernetics. Part B (Cybernetics). – Vol. 39, no.6. – P. 1362-1381.</w:t>
-      </w:r>
+        <w:ind w:left="0" w:firstLine="0"/>
+        <w:rPr>
+          <w:lang w:val="en-US"/>
+        </w:rPr>
+      </w:pPr>
+      <w:r>
+        <w:rPr>
+          <w:lang w:val="en-US"/>
+        </w:rPr>
+        <w:t xml:space="preserve">M. Clerc, Standard Particle Swarm </w:t>
+      </w:r>
+      <w:proofErr w:type="spellStart"/>
+      <w:r>
+        <w:rPr>
+          <w:lang w:val="en-US"/>
+        </w:rPr>
+        <w:t>Optimisation</w:t>
+      </w:r>
+      <w:proofErr w:type="spellEnd"/>
+      <w:r>
+        <w:rPr>
+          <w:lang w:val="en-US"/>
+        </w:rPr>
+        <w:t xml:space="preserve"> (Rep.). Retrieved July 1, 2016, – </w:t>
+      </w:r>
+      <w:hyperlink r:id="rId14" w:history="1">
+        <w:r>
+          <w:rPr>
+            <w:rStyle w:val="Hyperlink"/>
+            <w:lang w:val="en-US"/>
+          </w:rPr>
+          <w:t>http://clerc.maurice.free.fr/pso/ SPSO descriptions.pdf</w:t>
+        </w:r>
+      </w:hyperlink>
     </w:p>
     <w:p>
       <w:pPr>
@@ -14109,30 +14848,52 @@
           <w:ilvl w:val="0"/>
           <w:numId w:val="7"/>
         </w:numPr>
-        <w:spacing w:line="256" w:lineRule="auto"/>
-        <w:rPr>
-          <w:lang w:val="en-US"/>
-        </w:rPr>
-      </w:pPr>
-      <w:r>
-        <w:rPr>
-          <w:lang w:val="en-US"/>
-        </w:rPr>
-        <w:t xml:space="preserve">Kennedy J.  Particle swarm optimization / J. Kennedy, R. </w:t>
-      </w:r>
-      <w:proofErr w:type="gramStart"/>
-      <w:r>
-        <w:rPr>
-          <w:lang w:val="en-US"/>
-        </w:rPr>
-        <w:t>Eberhart  /</w:t>
-      </w:r>
-      <w:proofErr w:type="gramEnd"/>
-      <w:r>
-        <w:rPr>
-          <w:lang w:val="en-US"/>
-        </w:rPr>
-        <w:t>/ Proceedings of ICNN'95 – International Conference on Neural Networks, 27 Nov.-1 Dec. 1995, Perth, WA, Australia. – Vol.4. – P. 1942-1948.</w:t>
+        <w:ind w:left="0" w:firstLine="0"/>
+        <w:rPr>
+          <w:lang w:val="en-US"/>
+        </w:rPr>
+      </w:pPr>
+      <w:proofErr w:type="spellStart"/>
+      <w:r>
+        <w:rPr>
+          <w:lang w:val="en-US"/>
+        </w:rPr>
+        <w:t>Akman</w:t>
+      </w:r>
+      <w:proofErr w:type="spellEnd"/>
+      <w:r>
+        <w:rPr>
+          <w:lang w:val="en-US"/>
+        </w:rPr>
+        <w:t xml:space="preserve"> D.  Parameter Estimation in Ordinary Differential Equations Modeling via Particle Swarm Optimization / D. </w:t>
+      </w:r>
+      <w:proofErr w:type="spellStart"/>
+      <w:r>
+        <w:rPr>
+          <w:lang w:val="en-US"/>
+        </w:rPr>
+        <w:t>Akman</w:t>
+      </w:r>
+      <w:proofErr w:type="spellEnd"/>
+      <w:r>
+        <w:rPr>
+          <w:lang w:val="en-US"/>
+        </w:rPr>
+        <w:t xml:space="preserve">, O. </w:t>
+      </w:r>
+      <w:proofErr w:type="spellStart"/>
+      <w:r>
+        <w:rPr>
+          <w:lang w:val="en-US"/>
+        </w:rPr>
+        <w:t>Akman</w:t>
+      </w:r>
+      <w:proofErr w:type="spellEnd"/>
+      <w:r>
+        <w:rPr>
+          <w:lang w:val="en-US"/>
+        </w:rPr>
+        <w:t xml:space="preserve">, E. Schaefer // Journal of Applied Mathematics. – 2018.  – Vol. 2018. – Article ID 9160793. – 9 p. </w:t>
       </w:r>
     </w:p>
     <w:p>
@@ -14142,7 +14903,60 @@
           <w:ilvl w:val="0"/>
           <w:numId w:val="7"/>
         </w:numPr>
-        <w:spacing w:line="256" w:lineRule="auto"/>
+        <w:ind w:left="0" w:firstLine="0"/>
+        <w:rPr>
+          <w:lang w:val="en-US"/>
+        </w:rPr>
+      </w:pPr>
+      <w:r>
+        <w:rPr>
+          <w:lang w:val="en-US"/>
+        </w:rPr>
+        <w:lastRenderedPageBreak/>
+        <w:t>Zhan Z.  Adaptive Particle Swarm Optimization / Z. Zhan, J. Zhang, Y. Li, H.S. Chung // IEEE Transactions on Systems, Man, and Cybernetics. Part B (Cybernetics). – Vol. 39, no.6. – P. 1362-1381.</w:t>
+      </w:r>
+    </w:p>
+    <w:p>
+      <w:pPr>
+        <w:pStyle w:val="ListParagraph"/>
+        <w:numPr>
+          <w:ilvl w:val="0"/>
+          <w:numId w:val="7"/>
+        </w:numPr>
+        <w:ind w:left="0" w:firstLine="0"/>
+        <w:rPr>
+          <w:lang w:val="en-US"/>
+        </w:rPr>
+      </w:pPr>
+      <w:r>
+        <w:rPr>
+          <w:lang w:val="en-US"/>
+        </w:rPr>
+        <w:t xml:space="preserve">Kennedy J.  Particle swarm optimization / J. Kennedy, R. </w:t>
+      </w:r>
+      <w:proofErr w:type="gramStart"/>
+      <w:r>
+        <w:rPr>
+          <w:lang w:val="en-US"/>
+        </w:rPr>
+        <w:t>Eberhart  /</w:t>
+      </w:r>
+      <w:proofErr w:type="gramEnd"/>
+      <w:r>
+        <w:rPr>
+          <w:lang w:val="en-US"/>
+        </w:rPr>
+        <w:t>/ Proceedings of ICNN'95 – International Conference on Neural Networks, 27 Nov.-1 Dec. 1995, Perth, WA, Australia. – Vol.4. – P. 1942-1948.</w:t>
+      </w:r>
+    </w:p>
+    <w:p>
+      <w:pPr>
+        <w:pStyle w:val="ListParagraph"/>
+        <w:numPr>
+          <w:ilvl w:val="0"/>
+          <w:numId w:val="7"/>
+        </w:numPr>
+        <w:ind w:left="0" w:firstLine="0"/>
         <w:rPr>
           <w:lang w:val="en-US"/>
         </w:rPr>
@@ -14189,7 +15003,7 @@
         </w:rPr>
         <w:t xml:space="preserve"> // Journal of Open Source Software. – 2020. – Vol. 5(51). –2376. – </w:t>
       </w:r>
-      <w:hyperlink r:id="rId14" w:history="1">
+      <w:hyperlink r:id="rId15" w:history="1">
         <w:r>
           <w:rPr>
             <w:rStyle w:val="Hyperlink"/>
@@ -14202,7 +15016,7 @@
         <w:rPr>
           <w:lang w:val="en-US"/>
         </w:rPr>
-        <w:t xml:space="preserve"> .</w:t>
+        <w:t xml:space="preserve"> </w:t>
       </w:r>
     </w:p>
     <w:p>
@@ -14212,7 +15026,7 @@
           <w:ilvl w:val="0"/>
           <w:numId w:val="7"/>
         </w:numPr>
-        <w:spacing w:line="256" w:lineRule="auto"/>
+        <w:ind w:left="0" w:firstLine="0"/>
         <w:rPr>
           <w:lang w:val="en-US"/>
         </w:rPr>
@@ -14222,113 +15036,58 @@
         <w:rPr>
           <w:lang w:val="en-US"/>
         </w:rPr>
-        <w:t>Akman</w:t>
+        <w:t>Moein</w:t>
       </w:r>
       <w:proofErr w:type="spellEnd"/>
       <w:r>
         <w:rPr>
           <w:lang w:val="en-US"/>
         </w:rPr>
-        <w:t xml:space="preserve"> D.  Parameter Estimation in Ordinary Differential Equations Modeling via Particle Swarm Optimization / D. </w:t>
+        <w:t xml:space="preserve"> S.  Inefficiency of SIR models in forecasting COVID-19 epidemic: a case study of Isfahan / S. </w:t>
       </w:r>
       <w:proofErr w:type="spellStart"/>
       <w:r>
         <w:rPr>
           <w:lang w:val="en-US"/>
         </w:rPr>
-        <w:t>Akman</w:t>
+        <w:t>Moein</w:t>
       </w:r>
       <w:proofErr w:type="spellEnd"/>
       <w:r>
         <w:rPr>
           <w:lang w:val="en-US"/>
         </w:rPr>
-        <w:t xml:space="preserve">, O. </w:t>
+        <w:t xml:space="preserve">, N. </w:t>
       </w:r>
       <w:proofErr w:type="spellStart"/>
       <w:r>
         <w:rPr>
           <w:lang w:val="en-US"/>
         </w:rPr>
-        <w:t>Akman</w:t>
+        <w:t>Nickaeen</w:t>
       </w:r>
       <w:proofErr w:type="spellEnd"/>
       <w:r>
         <w:rPr>
           <w:lang w:val="en-US"/>
         </w:rPr>
-        <w:t xml:space="preserve">, E. Schaefer // Journal of Applied Mathematics. – 2018.  – Vol. 2018. – Article ID 9160793. – 9 p. </w:t>
-      </w:r>
-    </w:p>
-    <w:p>
-      <w:pPr>
-        <w:pStyle w:val="ListParagraph"/>
-        <w:numPr>
-          <w:ilvl w:val="0"/>
-          <w:numId w:val="7"/>
-        </w:numPr>
-        <w:spacing w:line="256" w:lineRule="auto"/>
-        <w:rPr>
-          <w:lang w:val="en-US"/>
-        </w:rPr>
-      </w:pPr>
+        <w:t xml:space="preserve">, A. </w:t>
+      </w:r>
       <w:proofErr w:type="spellStart"/>
       <w:r>
         <w:rPr>
           <w:lang w:val="en-US"/>
         </w:rPr>
-        <w:t>Moein</w:t>
+        <w:t>Roointan</w:t>
       </w:r>
       <w:proofErr w:type="spellEnd"/>
       <w:r>
         <w:rPr>
           <w:lang w:val="en-US"/>
         </w:rPr>
-        <w:t xml:space="preserve"> S.  Inefficiency of SIR models in forecasting COVID-19 epidemic: a case study of Isfahan / S. </w:t>
-      </w:r>
-      <w:proofErr w:type="spellStart"/>
-      <w:r>
-        <w:rPr>
-          <w:lang w:val="en-US"/>
-        </w:rPr>
-        <w:t>Moein</w:t>
-      </w:r>
-      <w:proofErr w:type="spellEnd"/>
-      <w:r>
-        <w:rPr>
-          <w:lang w:val="en-US"/>
-        </w:rPr>
-        <w:t xml:space="preserve">, N. </w:t>
-      </w:r>
-      <w:proofErr w:type="spellStart"/>
-      <w:r>
-        <w:rPr>
-          <w:lang w:val="en-US"/>
-        </w:rPr>
-        <w:t>Nickaeen</w:t>
-      </w:r>
-      <w:proofErr w:type="spellEnd"/>
-      <w:r>
-        <w:rPr>
-          <w:lang w:val="en-US"/>
-        </w:rPr>
-        <w:t xml:space="preserve">, A. </w:t>
-      </w:r>
-      <w:proofErr w:type="spellStart"/>
-      <w:r>
-        <w:rPr>
-          <w:lang w:val="en-US"/>
-        </w:rPr>
-        <w:t>Roointan</w:t>
-      </w:r>
-      <w:proofErr w:type="spellEnd"/>
-      <w:r>
-        <w:rPr>
-          <w:lang w:val="en-US"/>
-        </w:rPr>
         <w:t xml:space="preserve">, et al.  // Scientific Reports. – 2021. – Vol. 11. – 4725 (2021). – </w:t>
       </w:r>
-      <w:hyperlink r:id="rId15" w:history="1">
+      <w:hyperlink r:id="rId16" w:history="1">
         <w:r>
           <w:rPr>
             <w:rStyle w:val="Hyperlink"/>
@@ -14351,19 +15110,18 @@
           <w:ilvl w:val="0"/>
           <w:numId w:val="7"/>
         </w:numPr>
-        <w:spacing w:line="256" w:lineRule="auto"/>
-        <w:rPr>
-          <w:lang w:val="en-US"/>
-        </w:rPr>
-      </w:pPr>
-      <w:r>
-        <w:rPr>
-          <w:lang w:val="en-US"/>
-        </w:rPr>
-        <w:lastRenderedPageBreak/>
+        <w:ind w:left="0" w:firstLine="0"/>
+        <w:rPr>
+          <w:lang w:val="en-US"/>
+        </w:rPr>
+      </w:pPr>
+      <w:r>
+        <w:rPr>
+          <w:lang w:val="en-US"/>
+        </w:rPr>
         <w:t xml:space="preserve">Youssef H.M.  A modified SEIR model applied to the data of COVID-19 spread in Saudi Arabia editors-pick / H.M. Youssef, N.A. Alghamdi, M.A. Ezzat, et al. // AIP Advances. – 2020 – Vol. 10. – 125210 (2020). – </w:t>
       </w:r>
-      <w:hyperlink r:id="rId16" w:history="1">
+      <w:hyperlink r:id="rId17" w:history="1">
         <w:r>
           <w:rPr>
             <w:rStyle w:val="Hyperlink"/>
@@ -14386,7 +15144,7 @@
           <w:ilvl w:val="0"/>
           <w:numId w:val="7"/>
         </w:numPr>
-        <w:spacing w:line="256" w:lineRule="auto"/>
+        <w:ind w:left="0" w:firstLine="0"/>
         <w:rPr>
           <w:lang w:val="en-US"/>
         </w:rPr>
@@ -14397,7 +15155,7 @@
         </w:rPr>
         <w:t xml:space="preserve"> Clerc M.  Standard Particle Swarm Optimization // Open archive HAL https://hal.archives-ouvertes.fr – Technical report, 2012. – 15 p. – Ref. hal-00764996. –  URL: </w:t>
       </w:r>
-      <w:hyperlink r:id="rId17" w:history="1">
+      <w:hyperlink r:id="rId18" w:history="1">
         <w:r>
           <w:rPr>
             <w:rStyle w:val="Hyperlink"/>
@@ -14420,7 +15178,7 @@
           <w:ilvl w:val="0"/>
           <w:numId w:val="7"/>
         </w:numPr>
-        <w:spacing w:line="256" w:lineRule="auto"/>
+        <w:ind w:left="0" w:firstLine="0"/>
         <w:rPr>
           <w:lang w:val="en-US"/>
         </w:rPr>
@@ -14461,16 +15219,16 @@
           <w:ilvl w:val="0"/>
           <w:numId w:val="7"/>
         </w:numPr>
-        <w:spacing w:line="256" w:lineRule="auto"/>
-        <w:rPr>
-          <w:lang w:val="en-US"/>
-        </w:rPr>
-      </w:pPr>
-      <w:r>
-        <w:rPr>
-          <w:lang w:val="en-US"/>
-        </w:rPr>
-        <w:t>Xu G. Particle swarm optimization based on dimensional learning strategy / G. Xu, Q. Cui, X. Shi, et al. // Swarm and Evolutionary Computation. – 2019. – Vol. 45. – P. 33-51.</w:t>
+        <w:ind w:left="0" w:firstLine="0"/>
+        <w:rPr>
+          <w:lang w:val="en-US"/>
+        </w:rPr>
+      </w:pPr>
+      <w:r>
+        <w:rPr>
+          <w:lang w:val="en-US"/>
+        </w:rPr>
+        <w:t>Clerc M.  The particle swarm-explosion, stability, and convergence in a multidimensional complex space / M. Clerc, J. Kennedy // IEEE Transactions on Evolutionary Computation. – 2002. – Vol.6, issue 1. – P. 58-73.</w:t>
       </w:r>
     </w:p>
     <w:p>
@@ -14480,26 +15238,7 @@
           <w:ilvl w:val="0"/>
           <w:numId w:val="7"/>
         </w:numPr>
-        <w:spacing w:line="256" w:lineRule="auto"/>
-        <w:rPr>
-          <w:lang w:val="en-US"/>
-        </w:rPr>
-      </w:pPr>
-      <w:r>
-        <w:rPr>
-          <w:lang w:val="en-US"/>
-        </w:rPr>
-        <w:t>Clerc M.  The particle swarm-explosion, stability, and convergence in a multidimensional complex space / M. Clerc, J. Kennedy // IEEE Transactions on Evolutionary Computation. – 2002. – Vol.6, issue 1. – P. 58-73.</w:t>
-      </w:r>
-    </w:p>
-    <w:p>
-      <w:pPr>
-        <w:pStyle w:val="ListParagraph"/>
-        <w:numPr>
-          <w:ilvl w:val="0"/>
-          <w:numId w:val="7"/>
-        </w:numPr>
-        <w:spacing w:line="256" w:lineRule="auto"/>
+        <w:ind w:left="0" w:firstLine="0"/>
         <w:rPr>
           <w:lang w:val="en-US"/>
         </w:rPr>
@@ -14544,34 +15283,19 @@
         <w:rPr>
           <w:lang w:val="en-US"/>
         </w:rPr>
-        <w:t xml:space="preserve">, H.C. Watson // IEEE Transactions on Evolutionary Computation. – 2004. – Vol.8, issue 3. – P. 240-255. </w:t>
-      </w:r>
-    </w:p>
-    <w:p>
-      <w:pPr>
-        <w:rPr>
-          <w:lang w:val="en-US"/>
-        </w:rPr>
-      </w:pPr>
-    </w:p>
-    <w:p>
-      <w:pPr>
-        <w:rPr>
-          <w:lang w:val="en-US"/>
-        </w:rPr>
-      </w:pPr>
-    </w:p>
-    <w:p>
-      <w:pPr>
-        <w:ind w:firstLine="0"/>
-        <w:rPr>
-          <w:lang w:val="en-US"/>
-        </w:rPr>
-      </w:pPr>
+        <w:t xml:space="preserve">, H.C. </w:t>
+      </w:r>
+      <w:r>
+        <w:rPr>
+          <w:lang w:val="en-US"/>
+        </w:rPr>
+        <w:lastRenderedPageBreak/>
+        <w:t xml:space="preserve">Watson // IEEE Transactions on Evolutionary Computation. – 2004. – Vol.8, issue 3. – P. 240-255. </w:t>
+      </w:r>
     </w:p>
     <w:sectPr>
-      <w:footerReference w:type="default" r:id="rId18"/>
-      <w:footerReference w:type="first" r:id="rId19"/>
+      <w:headerReference w:type="default" r:id="rId19"/>
+      <w:footerReference w:type="first" r:id="rId20"/>
       <w:pgSz w:w="11906" w:h="16838"/>
       <w:pgMar w:top="1418" w:right="1134" w:bottom="1418" w:left="1418" w:header="709" w:footer="709" w:gutter="0"/>
       <w:cols w:space="708"/>
@@ -14602,59 +15326,6 @@
 </file>
 
 <file path=word/footer1.xml><?xml version="1.0" encoding="utf-8"?>
-<w:ftr xmlns:wpc="http://schemas.microsoft.com/office/word/2010/wordprocessingCanvas" xmlns:cx="http://schemas.microsoft.com/office/drawing/2014/chartex" xmlns:cx1="http://schemas.microsoft.com/office/drawing/2015/9/8/chartex" xmlns:cx2="http://schemas.microsoft.com/office/drawing/2015/10/21/chartex" xmlns:cx3="http://schemas.microsoft.com/office/drawing/2016/5/9/chartex" xmlns:cx4="http://schemas.microsoft.com/office/drawing/2016/5/10/chartex" xmlns:cx5="http://schemas.microsoft.com/office/drawing/2016/5/11/chartex" xmlns:cx6="http://schemas.microsoft.com/office/drawing/2016/5/12/chartex" xmlns:cx7="http://schemas.microsoft.com/office/drawing/2016/5/13/chartex" xmlns:cx8="http://schemas.microsoft.com/office/drawing/2016/5/14/chartex" xmlns:mc="http://schemas.openxmlformats.org/markup-compatibility/2006" xmlns:aink="http://schemas.microsoft.com/office/drawing/2016/ink" xmlns:am3d="http://schemas.microsoft.com/office/drawing/2017/model3d" xmlns:o="urn:schemas-microsoft-com:office:office" xmlns:r="http://schemas.openxmlformats.org/officeDocument/2006/relationships" xmlns:m="http://schemas.openxmlformats.org/officeDocument/2006/math" xmlns:v="urn:schemas-microsoft-com:vml" xmlns:wp14="http://schemas.microsoft.com/office/word/2010/wordprocessingDrawing" xmlns:wp="http://schemas.openxmlformats.org/drawingml/2006/wordprocessingDrawing" xmlns:w10="urn:schemas-microsoft-com:office:word" xmlns:w="http://schemas.openxmlformats.org/wordprocessingml/2006/main" xmlns:w14="http://schemas.microsoft.com/office/word/2010/wordml" xmlns:w15="http://schemas.microsoft.com/office/word/2012/wordml" xmlns:w16cid="http://schemas.microsoft.com/office/word/2016/wordml/cid" xmlns:w16se="http://schemas.microsoft.com/office/word/2015/wordml/symex" xmlns:wpg="http://schemas.microsoft.com/office/word/2010/wordprocessingGroup" xmlns:wpi="http://schemas.microsoft.com/office/word/2010/wordprocessingInk" xmlns:wne="http://schemas.microsoft.com/office/word/2006/wordml" xmlns:wps="http://schemas.microsoft.com/office/word/2010/wordprocessingShape" mc:Ignorable="w14 w15 w16se w16cid wp14">
-  <w:sdt>
-    <w:sdtPr>
-      <w:id w:val="-649591710"/>
-      <w:docPartObj>
-        <w:docPartGallery w:val="Page Numbers (Bottom of Page)"/>
-        <w:docPartUnique/>
-      </w:docPartObj>
-    </w:sdtPr>
-    <w:sdtEndPr>
-      <w:rPr>
-        <w:noProof/>
-      </w:rPr>
-    </w:sdtEndPr>
-    <w:sdtContent>
-      <w:p>
-        <w:pPr>
-          <w:pStyle w:val="Footer"/>
-          <w:jc w:val="right"/>
-        </w:pPr>
-        <w:r>
-          <w:fldChar w:fldCharType="begin"/>
-        </w:r>
-        <w:r>
-          <w:instrText xml:space="preserve"> PAGE   \* MERGEFORMAT </w:instrText>
-        </w:r>
-        <w:r>
-          <w:fldChar w:fldCharType="separate"/>
-        </w:r>
-        <w:r>
-          <w:rPr>
-            <w:noProof/>
-          </w:rPr>
-          <w:t>2</w:t>
-        </w:r>
-        <w:r>
-          <w:rPr>
-            <w:noProof/>
-          </w:rPr>
-          <w:fldChar w:fldCharType="end"/>
-        </w:r>
-      </w:p>
-    </w:sdtContent>
-  </w:sdt>
-  <w:p>
-    <w:pPr>
-      <w:pStyle w:val="Footer"/>
-    </w:pPr>
-  </w:p>
-</w:ftr>
-</file>
-
-<file path=word/footer2.xml><?xml version="1.0" encoding="utf-8"?>
 <w:ftr xmlns:wpc="http://schemas.microsoft.com/office/word/2010/wordprocessingCanvas" xmlns:cx="http://schemas.microsoft.com/office/drawing/2014/chartex" xmlns:cx1="http://schemas.microsoft.com/office/drawing/2015/9/8/chartex" xmlns:cx2="http://schemas.microsoft.com/office/drawing/2015/10/21/chartex" xmlns:cx3="http://schemas.microsoft.com/office/drawing/2016/5/9/chartex" xmlns:cx4="http://schemas.microsoft.com/office/drawing/2016/5/10/chartex" xmlns:cx5="http://schemas.microsoft.com/office/drawing/2016/5/11/chartex" xmlns:cx6="http://schemas.microsoft.com/office/drawing/2016/5/12/chartex" xmlns:cx7="http://schemas.microsoft.com/office/drawing/2016/5/13/chartex" xmlns:cx8="http://schemas.microsoft.com/office/drawing/2016/5/14/chartex" xmlns:mc="http://schemas.openxmlformats.org/markup-compatibility/2006" xmlns:aink="http://schemas.microsoft.com/office/drawing/2016/ink" xmlns:am3d="http://schemas.microsoft.com/office/drawing/2017/model3d" xmlns:o="urn:schemas-microsoft-com:office:office" xmlns:r="http://schemas.openxmlformats.org/officeDocument/2006/relationships" xmlns:m="http://schemas.openxmlformats.org/officeDocument/2006/math" xmlns:v="urn:schemas-microsoft-com:vml" xmlns:wp14="http://schemas.microsoft.com/office/word/2010/wordprocessingDrawing" xmlns:wp="http://schemas.openxmlformats.org/drawingml/2006/wordprocessingDrawing" xmlns:w10="urn:schemas-microsoft-com:office:word" xmlns:w="http://schemas.openxmlformats.org/wordprocessingml/2006/main" xmlns:w14="http://schemas.microsoft.com/office/word/2010/wordml" xmlns:w15="http://schemas.microsoft.com/office/word/2012/wordml" xmlns:w16cid="http://schemas.microsoft.com/office/word/2016/wordml/cid" xmlns:w16se="http://schemas.microsoft.com/office/word/2015/wordml/symex" xmlns:wpg="http://schemas.microsoft.com/office/word/2010/wordprocessingGroup" xmlns:wpi="http://schemas.microsoft.com/office/word/2010/wordprocessingInk" xmlns:wne="http://schemas.microsoft.com/office/word/2006/wordml" xmlns:wps="http://schemas.microsoft.com/office/word/2010/wordprocessingShape" mc:Ignorable="w14 w15 w16se w16cid wp14">
   <w:p>
     <w:pPr>
@@ -14707,6 +15378,59 @@
 </w:footnotes>
 </file>
 
+<file path=word/header1.xml><?xml version="1.0" encoding="utf-8"?>
+<w:hdr xmlns:wpc="http://schemas.microsoft.com/office/word/2010/wordprocessingCanvas" xmlns:cx="http://schemas.microsoft.com/office/drawing/2014/chartex" xmlns:cx1="http://schemas.microsoft.com/office/drawing/2015/9/8/chartex" xmlns:cx2="http://schemas.microsoft.com/office/drawing/2015/10/21/chartex" xmlns:cx3="http://schemas.microsoft.com/office/drawing/2016/5/9/chartex" xmlns:cx4="http://schemas.microsoft.com/office/drawing/2016/5/10/chartex" xmlns:cx5="http://schemas.microsoft.com/office/drawing/2016/5/11/chartex" xmlns:cx6="http://schemas.microsoft.com/office/drawing/2016/5/12/chartex" xmlns:cx7="http://schemas.microsoft.com/office/drawing/2016/5/13/chartex" xmlns:cx8="http://schemas.microsoft.com/office/drawing/2016/5/14/chartex" xmlns:mc="http://schemas.openxmlformats.org/markup-compatibility/2006" xmlns:aink="http://schemas.microsoft.com/office/drawing/2016/ink" xmlns:am3d="http://schemas.microsoft.com/office/drawing/2017/model3d" xmlns:o="urn:schemas-microsoft-com:office:office" xmlns:r="http://schemas.openxmlformats.org/officeDocument/2006/relationships" xmlns:m="http://schemas.openxmlformats.org/officeDocument/2006/math" xmlns:v="urn:schemas-microsoft-com:vml" xmlns:wp14="http://schemas.microsoft.com/office/word/2010/wordprocessingDrawing" xmlns:wp="http://schemas.openxmlformats.org/drawingml/2006/wordprocessingDrawing" xmlns:w10="urn:schemas-microsoft-com:office:word" xmlns:w="http://schemas.openxmlformats.org/wordprocessingml/2006/main" xmlns:w14="http://schemas.microsoft.com/office/word/2010/wordml" xmlns:w15="http://schemas.microsoft.com/office/word/2012/wordml" xmlns:w16cid="http://schemas.microsoft.com/office/word/2016/wordml/cid" xmlns:w16se="http://schemas.microsoft.com/office/word/2015/wordml/symex" xmlns:wpg="http://schemas.microsoft.com/office/word/2010/wordprocessingGroup" xmlns:wpi="http://schemas.microsoft.com/office/word/2010/wordprocessingInk" xmlns:wne="http://schemas.microsoft.com/office/word/2006/wordml" xmlns:wps="http://schemas.microsoft.com/office/word/2010/wordprocessingShape" mc:Ignorable="w14 w15 w16se w16cid wp14">
+  <w:sdt>
+    <w:sdtPr>
+      <w:id w:val="2083781360"/>
+      <w:docPartObj>
+        <w:docPartGallery w:val="Page Numbers (Top of Page)"/>
+        <w:docPartUnique/>
+      </w:docPartObj>
+    </w:sdtPr>
+    <w:sdtEndPr>
+      <w:rPr>
+        <w:noProof/>
+      </w:rPr>
+    </w:sdtEndPr>
+    <w:sdtContent>
+      <w:p>
+        <w:pPr>
+          <w:pStyle w:val="Header"/>
+          <w:jc w:val="right"/>
+        </w:pPr>
+        <w:r>
+          <w:fldChar w:fldCharType="begin"/>
+        </w:r>
+        <w:r>
+          <w:instrText xml:space="preserve"> PAGE   \* MERGEFORMAT </w:instrText>
+        </w:r>
+        <w:r>
+          <w:fldChar w:fldCharType="separate"/>
+        </w:r>
+        <w:r>
+          <w:rPr>
+            <w:noProof/>
+          </w:rPr>
+          <w:t>2</w:t>
+        </w:r>
+        <w:r>
+          <w:rPr>
+            <w:noProof/>
+          </w:rPr>
+          <w:fldChar w:fldCharType="end"/>
+        </w:r>
+      </w:p>
+    </w:sdtContent>
+  </w:sdt>
+  <w:p>
+    <w:pPr>
+      <w:pStyle w:val="Header"/>
+    </w:pPr>
+  </w:p>
+</w:hdr>
+</file>
+
 <file path=word/numbering.xml><?xml version="1.0" encoding="utf-8"?>
 <w:numbering xmlns:wpc="http://schemas.microsoft.com/office/word/2010/wordprocessingCanvas" xmlns:cx="http://schemas.microsoft.com/office/drawing/2014/chartex" xmlns:cx1="http://schemas.microsoft.com/office/drawing/2015/9/8/chartex" xmlns:cx2="http://schemas.microsoft.com/office/drawing/2015/10/21/chartex" xmlns:cx3="http://schemas.microsoft.com/office/drawing/2016/5/9/chartex" xmlns:cx4="http://schemas.microsoft.com/office/drawing/2016/5/10/chartex" xmlns:cx5="http://schemas.microsoft.com/office/drawing/2016/5/11/chartex" xmlns:cx6="http://schemas.microsoft.com/office/drawing/2016/5/12/chartex" xmlns:cx7="http://schemas.microsoft.com/office/drawing/2016/5/13/chartex" xmlns:cx8="http://schemas.microsoft.com/office/drawing/2016/5/14/chartex" xmlns:mc="http://schemas.openxmlformats.org/markup-compatibility/2006" xmlns:aink="http://schemas.microsoft.com/office/drawing/2016/ink" xmlns:am3d="http://schemas.microsoft.com/office/drawing/2017/model3d" xmlns:o="urn:schemas-microsoft-com:office:office" xmlns:r="http://schemas.openxmlformats.org/officeDocument/2006/relationships" xmlns:m="http://schemas.openxmlformats.org/officeDocument/2006/math" xmlns:v="urn:schemas-microsoft-com:vml" xmlns:wp14="http://schemas.microsoft.com/office/word/2010/wordprocessingDrawing" xmlns:wp="http://schemas.openxmlformats.org/drawingml/2006/wordprocessingDrawing" xmlns:w10="urn:schemas-microsoft-com:office:word" xmlns:w="http://schemas.openxmlformats.org/wordprocessingml/2006/main" xmlns:w14="http://schemas.microsoft.com/office/word/2010/wordml" xmlns:w15="http://schemas.microsoft.com/office/word/2012/wordml" xmlns:w16cid="http://schemas.microsoft.com/office/word/2016/wordml/cid" xmlns:w16se="http://schemas.microsoft.com/office/word/2015/wordml/symex" xmlns:wpg="http://schemas.microsoft.com/office/word/2010/wordprocessingGroup" xmlns:wpi="http://schemas.microsoft.com/office/word/2010/wordprocessingInk" xmlns:wne="http://schemas.microsoft.com/office/word/2006/wordml" xmlns:wps="http://schemas.microsoft.com/office/word/2010/wordprocessingShape" mc:Ignorable="w14 w15 w16se w16cid wp14">
   <w:abstractNum w:abstractNumId="0" w15:restartNumberingAfterBreak="0">
@@ -14825,7 +15549,7 @@
   <w:abstractNum w:abstractNumId="1" w15:restartNumberingAfterBreak="0">
     <w:nsid w:val="18DE437C"/>
     <w:multiLevelType w:val="hybridMultilevel"/>
-    <w:tmpl w:val="F1ACD9F6"/>
+    <w:tmpl w:val="A12A4276"/>
     <w:lvl w:ilvl="0" w:tplc="0422000F">
       <w:start w:val="1"/>
       <w:numFmt w:val="decimal"/>
@@ -15444,33 +16168,9 @@
   </w:num>
   <w:num w:numId="7">
     <w:abstractNumId w:val="1"/>
-    <w:lvlOverride w:ilvl="0">
-      <w:startOverride w:val="1"/>
-    </w:lvlOverride>
-    <w:lvlOverride w:ilvl="1">
-      <w:startOverride w:val="1"/>
-    </w:lvlOverride>
-    <w:lvlOverride w:ilvl="2">
-      <w:startOverride w:val="1"/>
-    </w:lvlOverride>
-    <w:lvlOverride w:ilvl="3">
-      <w:startOverride w:val="1"/>
-    </w:lvlOverride>
-    <w:lvlOverride w:ilvl="4">
-      <w:startOverride w:val="1"/>
-    </w:lvlOverride>
-    <w:lvlOverride w:ilvl="5">
-      <w:startOverride w:val="1"/>
-    </w:lvlOverride>
-    <w:lvlOverride w:ilvl="6">
-      <w:startOverride w:val="1"/>
-    </w:lvlOverride>
-    <w:lvlOverride w:ilvl="7">
-      <w:startOverride w:val="1"/>
-    </w:lvlOverride>
-    <w:lvlOverride w:ilvl="8">
-      <w:startOverride w:val="1"/>
-    </w:lvlOverride>
+  </w:num>
+  <w:num w:numId="8">
+    <w:abstractNumId w:val="1"/>
   </w:num>
 </w:numbering>
 </file>
@@ -16138,6 +16838,30 @@
       <w:ind w:left="280"/>
     </w:pPr>
   </w:style>
+  <w:style w:type="character" w:styleId="UnresolvedMention">
+    <w:name w:val="Unresolved Mention"/>
+    <w:basedOn w:val="DefaultParagraphFont"/>
+    <w:uiPriority w:val="99"/>
+    <w:semiHidden/>
+    <w:unhideWhenUsed/>
+    <w:rsid w:val="0059569A"/>
+    <w:rPr>
+      <w:color w:val="605E5C"/>
+      <w:shd w:val="clear" w:color="auto" w:fill="E1DFDD"/>
+    </w:rPr>
+  </w:style>
+  <w:style w:type="character" w:styleId="FollowedHyperlink">
+    <w:name w:val="FollowedHyperlink"/>
+    <w:basedOn w:val="DefaultParagraphFont"/>
+    <w:uiPriority w:val="99"/>
+    <w:semiHidden/>
+    <w:unhideWhenUsed/>
+    <w:rsid w:val="0059569A"/>
+    <w:rPr>
+      <w:color w:val="954F72" w:themeColor="followedHyperlink"/>
+      <w:u w:val="single"/>
+    </w:rPr>
+  </w:style>
 </w:styles>
 </file>
 
@@ -16441,7 +17165,7 @@
 </file>
 
 <file path=customXml/itemProps1.xml><?xml version="1.0" encoding="utf-8"?>
-<ds:datastoreItem xmlns:ds="http://schemas.openxmlformats.org/officeDocument/2006/customXml" ds:itemID="{ACBD21F3-D4B8-458D-BFA6-C593A7DACFB0}">
+<ds:datastoreItem xmlns:ds="http://schemas.openxmlformats.org/officeDocument/2006/customXml" ds:itemID="{4BEEC5FF-778D-4122-ABA9-4CD0082E9F83}">
   <ds:schemaRefs>
     <ds:schemaRef ds:uri="http://schemas.openxmlformats.org/officeDocument/2006/bibliography"/>
   </ds:schemaRefs>
